--- a/CalendarioAgo2024/Ejercicios/E10_OSPF/10_ConfiguracionOSPF.docx
+++ b/CalendarioAgo2024/Ejercicios/E10_OSPF/10_ConfiguracionOSPF.docx
@@ -1,10 +1,10 @@
 
 <file path=word/document.xml><?xml version="1.0" encoding="utf-8"?>
-<w:document xmlns:wpc="http://schemas.microsoft.com/office/word/2010/wordprocessingCanvas" xmlns:cx="http://schemas.microsoft.com/office/drawing/2014/chartex" xmlns:cx1="http://schemas.microsoft.com/office/drawing/2015/9/8/chartex" xmlns:cx2="http://schemas.microsoft.com/office/drawing/2015/10/21/chartex" xmlns:cx3="http://schemas.microsoft.com/office/drawing/2016/5/9/chartex" xmlns:cx4="http://schemas.microsoft.com/office/drawing/2016/5/10/chartex" xmlns:cx5="http://schemas.microsoft.com/office/drawing/2016/5/11/chartex" xmlns:cx6="http://schemas.microsoft.com/office/drawing/2016/5/12/chartex" xmlns:cx7="http://schemas.microsoft.com/office/drawing/2016/5/13/chartex" xmlns:cx8="http://schemas.microsoft.com/office/drawing/2016/5/14/chartex" xmlns:mc="http://schemas.openxmlformats.org/markup-compatibility/2006" xmlns:aink="http://schemas.microsoft.com/office/drawing/2016/ink" xmlns:am3d="http://schemas.microsoft.com/office/drawing/2017/model3d" xmlns:o="urn:schemas-microsoft-com:office:office" xmlns:oel="http://schemas.microsoft.com/office/2019/extlst" xmlns:r="http://schemas.openxmlformats.org/officeDocument/2006/relationships" xmlns:m="http://schemas.openxmlformats.org/officeDocument/2006/math" xmlns:v="urn:schemas-microsoft-com:vml" xmlns:wp14="http://schemas.microsoft.com/office/word/2010/wordprocessingDrawing" xmlns:wp="http://schemas.openxmlformats.org/drawingml/2006/wordprocessingDrawing" xmlns:w10="urn:schemas-microsoft-com:office:word" xmlns:w="http://schemas.openxmlformats.org/wordprocessingml/2006/main" xmlns:w14="http://schemas.microsoft.com/office/word/2010/wordml" xmlns:w15="http://schemas.microsoft.com/office/word/2012/wordml" xmlns:w16cex="http://schemas.microsoft.com/office/word/2018/wordml/cex" xmlns:w16cid="http://schemas.microsoft.com/office/word/2016/wordml/cid" xmlns:w16="http://schemas.microsoft.com/office/word/2018/wordml" xmlns:w16sdtdh="http://schemas.microsoft.com/office/word/2020/wordml/sdtdatahash" xmlns:w16se="http://schemas.microsoft.com/office/word/2015/wordml/symex" xmlns:wpg="http://schemas.microsoft.com/office/word/2010/wordprocessingGroup" xmlns:wpi="http://schemas.microsoft.com/office/word/2010/wordprocessingInk" xmlns:wne="http://schemas.microsoft.com/office/word/2006/wordml" xmlns:wps="http://schemas.microsoft.com/office/word/2010/wordprocessingShape" mc:Ignorable="w14 w15 w16se w16cid w16 w16cex w16sdtdh wp14">
+<w:document xmlns:wpc="http://schemas.microsoft.com/office/word/2010/wordprocessingCanvas" xmlns:cx="http://schemas.microsoft.com/office/drawing/2014/chartex" xmlns:cx1="http://schemas.microsoft.com/office/drawing/2015/9/8/chartex" xmlns:cx2="http://schemas.microsoft.com/office/drawing/2015/10/21/chartex" xmlns:cx3="http://schemas.microsoft.com/office/drawing/2016/5/9/chartex" xmlns:cx4="http://schemas.microsoft.com/office/drawing/2016/5/10/chartex" xmlns:cx5="http://schemas.microsoft.com/office/drawing/2016/5/11/chartex" xmlns:cx6="http://schemas.microsoft.com/office/drawing/2016/5/12/chartex" xmlns:cx7="http://schemas.microsoft.com/office/drawing/2016/5/13/chartex" xmlns:cx8="http://schemas.microsoft.com/office/drawing/2016/5/14/chartex" xmlns:mc="http://schemas.openxmlformats.org/markup-compatibility/2006" xmlns:aink="http://schemas.microsoft.com/office/drawing/2016/ink" xmlns:am3d="http://schemas.microsoft.com/office/drawing/2017/model3d" xmlns:o="urn:schemas-microsoft-com:office:office" xmlns:oel="http://schemas.microsoft.com/office/2019/extlst" xmlns:r="http://schemas.openxmlformats.org/officeDocument/2006/relationships" xmlns:m="http://schemas.openxmlformats.org/officeDocument/2006/math" xmlns:v="urn:schemas-microsoft-com:vml" xmlns:wp14="http://schemas.microsoft.com/office/word/2010/wordprocessingDrawing" xmlns:wp="http://schemas.openxmlformats.org/drawingml/2006/wordprocessingDrawing" xmlns:w10="urn:schemas-microsoft-com:office:word" xmlns:w="http://schemas.openxmlformats.org/wordprocessingml/2006/main" xmlns:w14="http://schemas.microsoft.com/office/word/2010/wordml" xmlns:w15="http://schemas.microsoft.com/office/word/2012/wordml" xmlns:w16cex="http://schemas.microsoft.com/office/word/2018/wordml/cex" xmlns:w16cid="http://schemas.microsoft.com/office/word/2016/wordml/cid" xmlns:w16="http://schemas.microsoft.com/office/word/2018/wordml" xmlns:w16du="http://schemas.microsoft.com/office/word/2023/wordml/word16du" xmlns:w16sdtdh="http://schemas.microsoft.com/office/word/2020/wordml/sdtdatahash" xmlns:w16se="http://schemas.microsoft.com/office/word/2015/wordml/symex" xmlns:wpg="http://schemas.microsoft.com/office/word/2010/wordprocessingGroup" xmlns:wpi="http://schemas.microsoft.com/office/word/2010/wordprocessingInk" xmlns:wne="http://schemas.microsoft.com/office/word/2006/wordml" xmlns:wps="http://schemas.microsoft.com/office/word/2010/wordprocessingShape" mc:Ignorable="w14 w15 w16se w16cid w16 w16cex w16sdtdh w16du wp14">
   <w:body>
     <w:p>
       <w:pPr>
-        <w:pStyle w:val="Ttulo"/>
+        <w:pStyle w:val="Title"/>
         <w:jc w:val="center"/>
         <w:rPr>
           <w:rStyle w:val="LabTitleInstVersred"/>
@@ -34,7 +34,7 @@
     </w:p>
     <w:p>
       <w:pPr>
-        <w:pStyle w:val="Ttulo"/>
+        <w:pStyle w:val="Title"/>
         <w:jc w:val="center"/>
         <w:rPr>
           <w:rStyle w:val="LabTitleInstVersred"/>
@@ -43,7 +43,7 @@
     </w:p>
     <w:p>
       <w:pPr>
-        <w:pStyle w:val="Ttulo"/>
+        <w:pStyle w:val="Title"/>
         <w:jc w:val="center"/>
         <w:rPr>
           <w:rStyle w:val="LabTitleInstVersred"/>
@@ -55,10 +55,10 @@
           <w:noProof/>
         </w:rPr>
         <w:drawing>
-          <wp:inline distT="0" distB="0" distL="0" distR="0" wp14:anchorId="4732E71A" wp14:editId="6C84142C">
-            <wp:extent cx="6400800" cy="3181350"/>
-            <wp:effectExtent l="0" t="0" r="0" b="0"/>
-            <wp:docPr id="2" name="Imagen 2"/>
+          <wp:inline distT="0" distB="0" distL="0" distR="0" wp14:anchorId="026DE34D" wp14:editId="5B793068">
+            <wp:extent cx="6400800" cy="3426460"/>
+            <wp:effectExtent l="0" t="0" r="0" b="2540"/>
+            <wp:docPr id="1100896864" name="Picture 1" descr="A diagram of a network&#10;&#10;Description automatically generated"/>
             <wp:cNvGraphicFramePr>
               <a:graphicFrameLocks xmlns:a="http://schemas.openxmlformats.org/drawingml/2006/main" noChangeAspect="1"/>
             </wp:cNvGraphicFramePr>
@@ -66,36 +66,23 @@
               <a:graphicData uri="http://schemas.openxmlformats.org/drawingml/2006/picture">
                 <pic:pic xmlns:pic="http://schemas.openxmlformats.org/drawingml/2006/picture">
                   <pic:nvPicPr>
-                    <pic:cNvPr id="0" name="Picture 1"/>
-                    <pic:cNvPicPr>
-                      <a:picLocks noChangeAspect="1" noChangeArrowheads="1"/>
-                    </pic:cNvPicPr>
+                    <pic:cNvPr id="1100896864" name="Picture 1" descr="A diagram of a network&#10;&#10;Description automatically generated"/>
+                    <pic:cNvPicPr/>
                   </pic:nvPicPr>
                   <pic:blipFill>
-                    <a:blip r:embed="rId8">
-                      <a:extLst>
-                        <a:ext uri="{28A0092B-C50C-407E-A947-70E740481C1C}">
-                          <a14:useLocalDpi xmlns:a14="http://schemas.microsoft.com/office/drawing/2010/main" val="0"/>
-                        </a:ext>
-                      </a:extLst>
-                    </a:blip>
-                    <a:srcRect/>
+                    <a:blip r:embed="rId8"/>
                     <a:stretch>
                       <a:fillRect/>
                     </a:stretch>
                   </pic:blipFill>
-                  <pic:spPr bwMode="auto">
+                  <pic:spPr>
                     <a:xfrm>
                       <a:off x="0" y="0"/>
-                      <a:ext cx="6400800" cy="3181350"/>
+                      <a:ext cx="6400800" cy="3426460"/>
                     </a:xfrm>
                     <a:prstGeom prst="rect">
                       <a:avLst/>
                     </a:prstGeom>
-                    <a:noFill/>
-                    <a:ln>
-                      <a:noFill/>
-                    </a:ln>
                   </pic:spPr>
                 </pic:pic>
               </a:graphicData>
@@ -106,12 +93,12 @@
     </w:p>
     <w:p>
       <w:pPr>
-        <w:pStyle w:val="Ttulo"/>
-      </w:pPr>
-    </w:p>
-    <w:p>
-      <w:pPr>
-        <w:pStyle w:val="Ttulo"/>
+        <w:pStyle w:val="Title"/>
+      </w:pPr>
+    </w:p>
+    <w:p>
+      <w:pPr>
+        <w:pStyle w:val="Title"/>
         <w:rPr>
           <w:sz w:val="24"/>
           <w:szCs w:val="24"/>
@@ -127,7 +114,7 @@
     </w:p>
     <w:tbl>
       <w:tblPr>
-        <w:tblW w:w="0" w:type="auto"/>
+        <w:tblW w:w="10487" w:type="dxa"/>
         <w:jc w:val="center"/>
         <w:tblBorders>
           <w:top w:val="single" w:sz="2" w:space="0" w:color="auto"/>
@@ -148,9 +135,10 @@
       </w:tblPr>
       <w:tblGrid>
         <w:gridCol w:w="2519"/>
-        <w:gridCol w:w="2518"/>
-        <w:gridCol w:w="2518"/>
-        <w:gridCol w:w="2519"/>
+        <w:gridCol w:w="1306"/>
+        <w:gridCol w:w="1842"/>
+        <w:gridCol w:w="2410"/>
+        <w:gridCol w:w="2410"/>
       </w:tblGrid>
       <w:tr>
         <w:trPr>
@@ -183,7 +171,7 @@
         </w:tc>
         <w:tc>
           <w:tcPr>
-            <w:tcW w:w="2518" w:type="dxa"/>
+            <w:tcW w:w="1306" w:type="dxa"/>
             <w:tcBorders>
               <w:top w:val="single" w:sz="2" w:space="0" w:color="auto"/>
               <w:left w:val="single" w:sz="2" w:space="0" w:color="auto"/>
@@ -206,7 +194,7 @@
         </w:tc>
         <w:tc>
           <w:tcPr>
-            <w:tcW w:w="2518" w:type="dxa"/>
+            <w:tcW w:w="1842" w:type="dxa"/>
             <w:tcBorders>
               <w:top w:val="single" w:sz="2" w:space="0" w:color="auto"/>
               <w:left w:val="single" w:sz="2" w:space="0" w:color="auto"/>
@@ -229,7 +217,7 @@
         </w:tc>
         <w:tc>
           <w:tcPr>
-            <w:tcW w:w="2519" w:type="dxa"/>
+            <w:tcW w:w="2410" w:type="dxa"/>
             <w:tcBorders>
               <w:top w:val="single" w:sz="2" w:space="0" w:color="auto"/>
               <w:left w:val="single" w:sz="2" w:space="0" w:color="auto"/>
@@ -247,6 +235,29 @@
             </w:pPr>
             <w:r>
               <w:t>Máscara de subred</w:t>
+            </w:r>
+          </w:p>
+        </w:tc>
+        <w:tc>
+          <w:tcPr>
+            <w:tcW w:w="2410" w:type="dxa"/>
+            <w:tcBorders>
+              <w:top w:val="single" w:sz="2" w:space="0" w:color="auto"/>
+              <w:left w:val="single" w:sz="2" w:space="0" w:color="auto"/>
+              <w:bottom w:val="single" w:sz="2" w:space="0" w:color="auto"/>
+              <w:right w:val="single" w:sz="2" w:space="0" w:color="auto"/>
+              <w:tl2br w:val="nil"/>
+              <w:tr2bl w:val="nil"/>
+            </w:tcBorders>
+            <w:shd w:val="clear" w:color="auto" w:fill="DBE5F1"/>
+            <w:vAlign w:val="bottom"/>
+          </w:tcPr>
+          <w:p>
+            <w:pPr>
+              <w:pStyle w:val="TableHeading"/>
+            </w:pPr>
+            <w:r>
+              <w:t>Default gateway</w:t>
             </w:r>
           </w:p>
         </w:tc>
@@ -278,7 +289,7 @@
         </w:tc>
         <w:tc>
           <w:tcPr>
-            <w:tcW w:w="2518" w:type="dxa"/>
+            <w:tcW w:w="1306" w:type="dxa"/>
             <w:tcBorders>
               <w:left w:val="single" w:sz="4" w:space="0" w:color="auto"/>
             </w:tcBorders>
@@ -295,7 +306,7 @@
         </w:tc>
         <w:tc>
           <w:tcPr>
-            <w:tcW w:w="2518" w:type="dxa"/>
+            <w:tcW w:w="1842" w:type="dxa"/>
             <w:vAlign w:val="bottom"/>
           </w:tcPr>
           <w:p>
@@ -309,7 +320,7 @@
         </w:tc>
         <w:tc>
           <w:tcPr>
-            <w:tcW w:w="2519" w:type="dxa"/>
+            <w:tcW w:w="2410" w:type="dxa"/>
             <w:vAlign w:val="bottom"/>
           </w:tcPr>
           <w:p>
@@ -318,7 +329,25 @@
               <w:jc w:val="center"/>
             </w:pPr>
             <w:r>
+              <w:t xml:space="preserve">255.255.255.0 </w:t>
+            </w:r>
+            <w:r>
               <w:t>/24</w:t>
+            </w:r>
+          </w:p>
+        </w:tc>
+        <w:tc>
+          <w:tcPr>
+            <w:tcW w:w="2410" w:type="dxa"/>
+            <w:vAlign w:val="bottom"/>
+          </w:tcPr>
+          <w:p>
+            <w:pPr>
+              <w:pStyle w:val="TableText"/>
+              <w:jc w:val="center"/>
+            </w:pPr>
+            <w:r>
+              <w:t>NA</w:t>
             </w:r>
           </w:p>
         </w:tc>
@@ -350,7 +379,7 @@
         </w:tc>
         <w:tc>
           <w:tcPr>
-            <w:tcW w:w="2518" w:type="dxa"/>
+            <w:tcW w:w="1306" w:type="dxa"/>
             <w:tcBorders>
               <w:left w:val="single" w:sz="4" w:space="0" w:color="auto"/>
             </w:tcBorders>
@@ -367,7 +396,7 @@
         </w:tc>
         <w:tc>
           <w:tcPr>
-            <w:tcW w:w="2518" w:type="dxa"/>
+            <w:tcW w:w="1842" w:type="dxa"/>
             <w:vAlign w:val="bottom"/>
           </w:tcPr>
           <w:p>
@@ -381,7 +410,7 @@
         </w:tc>
         <w:tc>
           <w:tcPr>
-            <w:tcW w:w="2519" w:type="dxa"/>
+            <w:tcW w:w="2410" w:type="dxa"/>
             <w:vAlign w:val="bottom"/>
           </w:tcPr>
           <w:p>
@@ -390,7 +419,31 @@
               <w:jc w:val="center"/>
             </w:pPr>
             <w:r>
-              <w:t>/30</w:t>
+              <w:t>255.255.255.</w:t>
+            </w:r>
+            <w:r>
+              <w:t>252</w:t>
+            </w:r>
+            <w:r>
+              <w:t xml:space="preserve"> /</w:t>
+            </w:r>
+            <w:r>
+              <w:t>30</w:t>
+            </w:r>
+          </w:p>
+        </w:tc>
+        <w:tc>
+          <w:tcPr>
+            <w:tcW w:w="2410" w:type="dxa"/>
+            <w:vAlign w:val="bottom"/>
+          </w:tcPr>
+          <w:p>
+            <w:pPr>
+              <w:pStyle w:val="TableText"/>
+              <w:jc w:val="center"/>
+            </w:pPr>
+            <w:r>
+              <w:t>NA</w:t>
             </w:r>
           </w:p>
         </w:tc>
@@ -422,7 +475,7 @@
         </w:tc>
         <w:tc>
           <w:tcPr>
-            <w:tcW w:w="2518" w:type="dxa"/>
+            <w:tcW w:w="1306" w:type="dxa"/>
             <w:tcBorders>
               <w:left w:val="single" w:sz="4" w:space="0" w:color="auto"/>
             </w:tcBorders>
@@ -439,7 +492,7 @@
         </w:tc>
         <w:tc>
           <w:tcPr>
-            <w:tcW w:w="2518" w:type="dxa"/>
+            <w:tcW w:w="1842" w:type="dxa"/>
             <w:vAlign w:val="bottom"/>
           </w:tcPr>
           <w:p>
@@ -453,7 +506,7 @@
         </w:tc>
         <w:tc>
           <w:tcPr>
-            <w:tcW w:w="2519" w:type="dxa"/>
+            <w:tcW w:w="2410" w:type="dxa"/>
             <w:vAlign w:val="bottom"/>
           </w:tcPr>
           <w:p>
@@ -462,7 +515,22 @@
               <w:jc w:val="center"/>
             </w:pPr>
             <w:r>
-              <w:t>/30</w:t>
+              <w:t>255.255.255.252 /30</w:t>
+            </w:r>
+          </w:p>
+        </w:tc>
+        <w:tc>
+          <w:tcPr>
+            <w:tcW w:w="2410" w:type="dxa"/>
+            <w:vAlign w:val="bottom"/>
+          </w:tcPr>
+          <w:p>
+            <w:pPr>
+              <w:pStyle w:val="TableText"/>
+              <w:jc w:val="center"/>
+            </w:pPr>
+            <w:r>
+              <w:t>NA</w:t>
             </w:r>
           </w:p>
         </w:tc>
@@ -494,7 +562,7 @@
         </w:tc>
         <w:tc>
           <w:tcPr>
-            <w:tcW w:w="2518" w:type="dxa"/>
+            <w:tcW w:w="1306" w:type="dxa"/>
             <w:tcBorders>
               <w:left w:val="single" w:sz="4" w:space="0" w:color="auto"/>
             </w:tcBorders>
@@ -511,7 +579,7 @@
         </w:tc>
         <w:tc>
           <w:tcPr>
-            <w:tcW w:w="2518" w:type="dxa"/>
+            <w:tcW w:w="1842" w:type="dxa"/>
             <w:vAlign w:val="bottom"/>
           </w:tcPr>
           <w:p>
@@ -525,7 +593,7 @@
         </w:tc>
         <w:tc>
           <w:tcPr>
-            <w:tcW w:w="2519" w:type="dxa"/>
+            <w:tcW w:w="2410" w:type="dxa"/>
             <w:vAlign w:val="bottom"/>
           </w:tcPr>
           <w:p>
@@ -534,7 +602,22 @@
               <w:jc w:val="center"/>
             </w:pPr>
             <w:r>
-              <w:t>/24</w:t>
+              <w:t>255.255.255.0 /24</w:t>
+            </w:r>
+          </w:p>
+        </w:tc>
+        <w:tc>
+          <w:tcPr>
+            <w:tcW w:w="2410" w:type="dxa"/>
+            <w:vAlign w:val="bottom"/>
+          </w:tcPr>
+          <w:p>
+            <w:pPr>
+              <w:pStyle w:val="TableText"/>
+              <w:jc w:val="center"/>
+            </w:pPr>
+            <w:r>
+              <w:t>NA</w:t>
             </w:r>
           </w:p>
         </w:tc>
@@ -566,7 +649,7 @@
         </w:tc>
         <w:tc>
           <w:tcPr>
-            <w:tcW w:w="2518" w:type="dxa"/>
+            <w:tcW w:w="1306" w:type="dxa"/>
             <w:tcBorders>
               <w:left w:val="single" w:sz="4" w:space="0" w:color="auto"/>
             </w:tcBorders>
@@ -583,7 +666,7 @@
         </w:tc>
         <w:tc>
           <w:tcPr>
-            <w:tcW w:w="2518" w:type="dxa"/>
+            <w:tcW w:w="1842" w:type="dxa"/>
             <w:vAlign w:val="bottom"/>
           </w:tcPr>
           <w:p>
@@ -597,7 +680,7 @@
         </w:tc>
         <w:tc>
           <w:tcPr>
-            <w:tcW w:w="2519" w:type="dxa"/>
+            <w:tcW w:w="2410" w:type="dxa"/>
             <w:vAlign w:val="bottom"/>
           </w:tcPr>
           <w:p>
@@ -606,7 +689,22 @@
               <w:jc w:val="center"/>
             </w:pPr>
             <w:r>
-              <w:t>/30</w:t>
+              <w:t>255.255.255.252 /30</w:t>
+            </w:r>
+          </w:p>
+        </w:tc>
+        <w:tc>
+          <w:tcPr>
+            <w:tcW w:w="2410" w:type="dxa"/>
+            <w:vAlign w:val="bottom"/>
+          </w:tcPr>
+          <w:p>
+            <w:pPr>
+              <w:pStyle w:val="TableText"/>
+              <w:jc w:val="center"/>
+            </w:pPr>
+            <w:r>
+              <w:t>NA</w:t>
             </w:r>
           </w:p>
         </w:tc>
@@ -632,13 +730,16 @@
               <w:pStyle w:val="ConfigWindow"/>
             </w:pPr>
             <w:r>
-              <w:t>R2</w:t>
+              <w:t>NA</w:t>
+            </w:r>
+            <w:r>
+              <w:t xml:space="preserve"> R2</w:t>
             </w:r>
           </w:p>
         </w:tc>
         <w:tc>
           <w:tcPr>
-            <w:tcW w:w="2518" w:type="dxa"/>
+            <w:tcW w:w="1306" w:type="dxa"/>
             <w:tcBorders>
               <w:left w:val="single" w:sz="4" w:space="0" w:color="auto"/>
             </w:tcBorders>
@@ -655,7 +756,7 @@
         </w:tc>
         <w:tc>
           <w:tcPr>
-            <w:tcW w:w="2518" w:type="dxa"/>
+            <w:tcW w:w="1842" w:type="dxa"/>
             <w:vAlign w:val="bottom"/>
           </w:tcPr>
           <w:p>
@@ -669,7 +770,7 @@
         </w:tc>
         <w:tc>
           <w:tcPr>
-            <w:tcW w:w="2519" w:type="dxa"/>
+            <w:tcW w:w="2410" w:type="dxa"/>
             <w:vAlign w:val="bottom"/>
           </w:tcPr>
           <w:p>
@@ -678,7 +779,22 @@
               <w:jc w:val="center"/>
             </w:pPr>
             <w:r>
-              <w:t>/30</w:t>
+              <w:t>255.255.255.252 /30</w:t>
+            </w:r>
+          </w:p>
+        </w:tc>
+        <w:tc>
+          <w:tcPr>
+            <w:tcW w:w="2410" w:type="dxa"/>
+            <w:vAlign w:val="bottom"/>
+          </w:tcPr>
+          <w:p>
+            <w:pPr>
+              <w:pStyle w:val="TableText"/>
+              <w:jc w:val="center"/>
+            </w:pPr>
+            <w:r>
+              <w:t>NA</w:t>
             </w:r>
           </w:p>
         </w:tc>
@@ -708,7 +824,7 @@
         </w:tc>
         <w:tc>
           <w:tcPr>
-            <w:tcW w:w="2518" w:type="dxa"/>
+            <w:tcW w:w="1306" w:type="dxa"/>
             <w:vAlign w:val="bottom"/>
           </w:tcPr>
           <w:p>
@@ -722,7 +838,7 @@
         </w:tc>
         <w:tc>
           <w:tcPr>
-            <w:tcW w:w="2518" w:type="dxa"/>
+            <w:tcW w:w="1842" w:type="dxa"/>
             <w:vAlign w:val="bottom"/>
           </w:tcPr>
           <w:p>
@@ -736,7 +852,7 @@
         </w:tc>
         <w:tc>
           <w:tcPr>
-            <w:tcW w:w="2519" w:type="dxa"/>
+            <w:tcW w:w="2410" w:type="dxa"/>
             <w:vAlign w:val="bottom"/>
           </w:tcPr>
           <w:p>
@@ -745,7 +861,22 @@
               <w:jc w:val="center"/>
             </w:pPr>
             <w:r>
-              <w:t>/24</w:t>
+              <w:t>255.255.255.0 /24</w:t>
+            </w:r>
+          </w:p>
+        </w:tc>
+        <w:tc>
+          <w:tcPr>
+            <w:tcW w:w="2410" w:type="dxa"/>
+            <w:vAlign w:val="bottom"/>
+          </w:tcPr>
+          <w:p>
+            <w:pPr>
+              <w:pStyle w:val="TableText"/>
+              <w:jc w:val="center"/>
+            </w:pPr>
+            <w:r>
+              <w:t>NA</w:t>
             </w:r>
           </w:p>
         </w:tc>
@@ -775,7 +906,7 @@
         </w:tc>
         <w:tc>
           <w:tcPr>
-            <w:tcW w:w="2518" w:type="dxa"/>
+            <w:tcW w:w="1306" w:type="dxa"/>
             <w:vAlign w:val="bottom"/>
           </w:tcPr>
           <w:p>
@@ -789,7 +920,7 @@
         </w:tc>
         <w:tc>
           <w:tcPr>
-            <w:tcW w:w="2518" w:type="dxa"/>
+            <w:tcW w:w="1842" w:type="dxa"/>
             <w:vAlign w:val="bottom"/>
           </w:tcPr>
           <w:p>
@@ -803,7 +934,7 @@
         </w:tc>
         <w:tc>
           <w:tcPr>
-            <w:tcW w:w="2519" w:type="dxa"/>
+            <w:tcW w:w="2410" w:type="dxa"/>
             <w:vAlign w:val="bottom"/>
           </w:tcPr>
           <w:p>
@@ -812,7 +943,22 @@
               <w:jc w:val="center"/>
             </w:pPr>
             <w:r>
-              <w:t>/30</w:t>
+              <w:t>255.255.255.252 /30</w:t>
+            </w:r>
+          </w:p>
+        </w:tc>
+        <w:tc>
+          <w:tcPr>
+            <w:tcW w:w="2410" w:type="dxa"/>
+            <w:vAlign w:val="bottom"/>
+          </w:tcPr>
+          <w:p>
+            <w:pPr>
+              <w:pStyle w:val="TableText"/>
+              <w:jc w:val="center"/>
+            </w:pPr>
+            <w:r>
+              <w:t>NA</w:t>
             </w:r>
           </w:p>
         </w:tc>
@@ -841,7 +987,7 @@
         </w:tc>
         <w:tc>
           <w:tcPr>
-            <w:tcW w:w="2518" w:type="dxa"/>
+            <w:tcW w:w="1306" w:type="dxa"/>
             <w:vAlign w:val="bottom"/>
           </w:tcPr>
           <w:p>
@@ -855,7 +1001,7 @@
         </w:tc>
         <w:tc>
           <w:tcPr>
-            <w:tcW w:w="2518" w:type="dxa"/>
+            <w:tcW w:w="1842" w:type="dxa"/>
             <w:vAlign w:val="bottom"/>
           </w:tcPr>
           <w:p>
@@ -869,7 +1015,7 @@
         </w:tc>
         <w:tc>
           <w:tcPr>
-            <w:tcW w:w="2519" w:type="dxa"/>
+            <w:tcW w:w="2410" w:type="dxa"/>
             <w:vAlign w:val="bottom"/>
           </w:tcPr>
           <w:p>
@@ -878,7 +1024,22 @@
               <w:jc w:val="center"/>
             </w:pPr>
             <w:r>
-              <w:t>/30</w:t>
+              <w:t>255.255.255.252 /30</w:t>
+            </w:r>
+          </w:p>
+        </w:tc>
+        <w:tc>
+          <w:tcPr>
+            <w:tcW w:w="2410" w:type="dxa"/>
+            <w:vAlign w:val="bottom"/>
+          </w:tcPr>
+          <w:p>
+            <w:pPr>
+              <w:pStyle w:val="TableText"/>
+              <w:jc w:val="center"/>
+            </w:pPr>
+            <w:r>
+              <w:t>NA</w:t>
             </w:r>
           </w:p>
         </w:tc>
@@ -904,7 +1065,7 @@
         </w:tc>
         <w:tc>
           <w:tcPr>
-            <w:tcW w:w="2518" w:type="dxa"/>
+            <w:tcW w:w="1306" w:type="dxa"/>
             <w:vAlign w:val="bottom"/>
           </w:tcPr>
           <w:p>
@@ -918,7 +1079,7 @@
         </w:tc>
         <w:tc>
           <w:tcPr>
-            <w:tcW w:w="2518" w:type="dxa"/>
+            <w:tcW w:w="1842" w:type="dxa"/>
             <w:vAlign w:val="bottom"/>
           </w:tcPr>
           <w:p>
@@ -932,7 +1093,7 @@
         </w:tc>
         <w:tc>
           <w:tcPr>
-            <w:tcW w:w="2519" w:type="dxa"/>
+            <w:tcW w:w="2410" w:type="dxa"/>
             <w:vAlign w:val="bottom"/>
           </w:tcPr>
           <w:p>
@@ -941,7 +1102,22 @@
               <w:jc w:val="center"/>
             </w:pPr>
             <w:r>
-              <w:t>/24</w:t>
+              <w:t>255.255.255.0 /24</w:t>
+            </w:r>
+          </w:p>
+        </w:tc>
+        <w:tc>
+          <w:tcPr>
+            <w:tcW w:w="2410" w:type="dxa"/>
+            <w:vAlign w:val="bottom"/>
+          </w:tcPr>
+          <w:p>
+            <w:pPr>
+              <w:pStyle w:val="TableText"/>
+              <w:jc w:val="center"/>
+            </w:pPr>
+            <w:r>
+              <w:t>192.168.10.1</w:t>
             </w:r>
           </w:p>
         </w:tc>
@@ -967,7 +1143,7 @@
         </w:tc>
         <w:tc>
           <w:tcPr>
-            <w:tcW w:w="2518" w:type="dxa"/>
+            <w:tcW w:w="1306" w:type="dxa"/>
             <w:vAlign w:val="bottom"/>
           </w:tcPr>
           <w:p>
@@ -981,7 +1157,7 @@
         </w:tc>
         <w:tc>
           <w:tcPr>
-            <w:tcW w:w="2518" w:type="dxa"/>
+            <w:tcW w:w="1842" w:type="dxa"/>
             <w:vAlign w:val="bottom"/>
           </w:tcPr>
           <w:p>
@@ -995,7 +1171,7 @@
         </w:tc>
         <w:tc>
           <w:tcPr>
-            <w:tcW w:w="2519" w:type="dxa"/>
+            <w:tcW w:w="2410" w:type="dxa"/>
             <w:vAlign w:val="bottom"/>
           </w:tcPr>
           <w:p>
@@ -1004,7 +1180,22 @@
               <w:jc w:val="center"/>
             </w:pPr>
             <w:r>
-              <w:t>/24</w:t>
+              <w:t>255.255.255.0 /24</w:t>
+            </w:r>
+          </w:p>
+        </w:tc>
+        <w:tc>
+          <w:tcPr>
+            <w:tcW w:w="2410" w:type="dxa"/>
+            <w:vAlign w:val="bottom"/>
+          </w:tcPr>
+          <w:p>
+            <w:pPr>
+              <w:pStyle w:val="TableText"/>
+              <w:jc w:val="center"/>
+            </w:pPr>
+            <w:r>
+              <w:t>192.168.20.1</w:t>
             </w:r>
           </w:p>
         </w:tc>
@@ -1030,7 +1221,7 @@
         </w:tc>
         <w:tc>
           <w:tcPr>
-            <w:tcW w:w="2518" w:type="dxa"/>
+            <w:tcW w:w="1306" w:type="dxa"/>
             <w:vAlign w:val="bottom"/>
           </w:tcPr>
           <w:p>
@@ -1044,7 +1235,7 @@
         </w:tc>
         <w:tc>
           <w:tcPr>
-            <w:tcW w:w="2518" w:type="dxa"/>
+            <w:tcW w:w="1842" w:type="dxa"/>
             <w:vAlign w:val="bottom"/>
           </w:tcPr>
           <w:p>
@@ -1058,7 +1249,7 @@
         </w:tc>
         <w:tc>
           <w:tcPr>
-            <w:tcW w:w="2519" w:type="dxa"/>
+            <w:tcW w:w="2410" w:type="dxa"/>
             <w:vAlign w:val="bottom"/>
           </w:tcPr>
           <w:p>
@@ -1067,7 +1258,22 @@
               <w:jc w:val="center"/>
             </w:pPr>
             <w:r>
-              <w:t>/24</w:t>
+              <w:t>255.255.255.0 /24</w:t>
+            </w:r>
+          </w:p>
+        </w:tc>
+        <w:tc>
+          <w:tcPr>
+            <w:tcW w:w="2410" w:type="dxa"/>
+            <w:vAlign w:val="bottom"/>
+          </w:tcPr>
+          <w:p>
+            <w:pPr>
+              <w:pStyle w:val="TableText"/>
+              <w:jc w:val="center"/>
+            </w:pPr>
+            <w:r>
+              <w:t>192.168.30.1</w:t>
             </w:r>
           </w:p>
         </w:tc>
@@ -1093,7 +1299,7 @@
         </w:tc>
         <w:tc>
           <w:tcPr>
-            <w:tcW w:w="2518" w:type="dxa"/>
+            <w:tcW w:w="1306" w:type="dxa"/>
             <w:vAlign w:val="bottom"/>
           </w:tcPr>
           <w:p>
@@ -1107,7 +1313,7 @@
         </w:tc>
         <w:tc>
           <w:tcPr>
-            <w:tcW w:w="2518" w:type="dxa"/>
+            <w:tcW w:w="1842" w:type="dxa"/>
             <w:vAlign w:val="bottom"/>
           </w:tcPr>
           <w:p>
@@ -1121,7 +1327,7 @@
         </w:tc>
         <w:tc>
           <w:tcPr>
-            <w:tcW w:w="2519" w:type="dxa"/>
+            <w:tcW w:w="2410" w:type="dxa"/>
             <w:vAlign w:val="bottom"/>
           </w:tcPr>
           <w:p>
@@ -1130,7 +1336,25 @@
               <w:jc w:val="center"/>
             </w:pPr>
             <w:r>
-              <w:t>/24</w:t>
+              <w:t>255.255.255.0 /24</w:t>
+            </w:r>
+          </w:p>
+        </w:tc>
+        <w:tc>
+          <w:tcPr>
+            <w:tcW w:w="2410" w:type="dxa"/>
+            <w:vAlign w:val="bottom"/>
+          </w:tcPr>
+          <w:p>
+            <w:pPr>
+              <w:pStyle w:val="TableText"/>
+              <w:jc w:val="center"/>
+            </w:pPr>
+            <w:r>
+              <w:t>64.100.1.</w:t>
+            </w:r>
+            <w:r>
+              <w:t>1</w:t>
             </w:r>
           </w:p>
         </w:tc>
@@ -1138,7 +1362,7 @@
     </w:tbl>
     <w:p>
       <w:pPr>
-        <w:pStyle w:val="Ttulo1"/>
+        <w:pStyle w:val="Heading1"/>
         <w:numPr>
           <w:ilvl w:val="0"/>
           <w:numId w:val="3"/>
@@ -1163,7 +1387,7 @@
     </w:p>
     <w:p>
       <w:pPr>
-        <w:pStyle w:val="Ttulo1"/>
+        <w:pStyle w:val="Heading1"/>
         <w:numPr>
           <w:ilvl w:val="0"/>
           <w:numId w:val="3"/>
@@ -1252,7 +1476,7 @@
     </w:p>
     <w:p>
       <w:pPr>
-        <w:pStyle w:val="Ttulo1"/>
+        <w:pStyle w:val="Heading1"/>
         <w:numPr>
           <w:ilvl w:val="0"/>
           <w:numId w:val="3"/>
@@ -1273,7 +1497,7 @@
     </w:p>
     <w:p>
       <w:pPr>
-        <w:pStyle w:val="Ttulo2"/>
+        <w:pStyle w:val="Heading2"/>
         <w:rPr>
           <w:sz w:val="26"/>
           <w:szCs w:val="26"/>
@@ -1323,19 +1547,27 @@
     <w:p>
       <w:pPr>
         <w:pStyle w:val="CMD"/>
-      </w:pPr>
-      <w:r>
+        <w:rPr>
+          <w:lang w:val="en-US"/>
+        </w:rPr>
+      </w:pPr>
+      <w:r>
+        <w:rPr>
+          <w:lang w:val="en-US"/>
+        </w:rPr>
         <w:t xml:space="preserve">Router(config)# </w:t>
       </w:r>
       <w:r>
         <w:rPr>
           <w:b/>
+          <w:lang w:val="en-US"/>
         </w:rPr>
         <w:t>router ospf</w:t>
       </w:r>
       <w:r>
         <w:rPr>
           <w:i/>
+          <w:lang w:val="en-US"/>
         </w:rPr>
         <w:t xml:space="preserve"> process-id</w:t>
       </w:r>
@@ -1353,8 +1585,14 @@
       <w:pPr>
         <w:pStyle w:val="ConfigWindow"/>
         <w:jc w:val="both"/>
-      </w:pPr>
-      <w:r>
+        <w:rPr>
+          <w:lang w:val="en-US"/>
+        </w:rPr>
+      </w:pPr>
+      <w:r>
+        <w:rPr>
+          <w:lang w:val="en-US"/>
+        </w:rPr>
         <w:t>Abrir la ventana de configuración</w:t>
       </w:r>
     </w:p>
@@ -1362,26 +1600,40 @@
       <w:pPr>
         <w:pStyle w:val="CMD"/>
         <w:jc w:val="both"/>
-      </w:pPr>
-      <w:r>
+        <w:rPr>
+          <w:lang w:val="en-US"/>
+        </w:rPr>
+      </w:pPr>
+      <w:r>
+        <w:rPr>
+          <w:lang w:val="en-US"/>
+        </w:rPr>
         <w:t>Router(config-router)#</w:t>
       </w:r>
       <w:r>
         <w:rPr>
           <w:b/>
+          <w:lang w:val="en-US"/>
         </w:rPr>
         <w:t xml:space="preserve"> network</w:t>
       </w:r>
       <w:r>
+        <w:rPr>
+          <w:lang w:val="en-US"/>
+        </w:rPr>
         <w:t xml:space="preserve"> network-address wildcard-mask </w:t>
       </w:r>
       <w:r>
         <w:rPr>
           <w:b/>
+          <w:lang w:val="en-US"/>
         </w:rPr>
         <w:t>area</w:t>
       </w:r>
       <w:r>
+        <w:rPr>
+          <w:lang w:val="en-US"/>
+        </w:rPr>
         <w:t xml:space="preserve"> area-id</w:t>
       </w:r>
     </w:p>
@@ -1405,7 +1657,7 @@
     </w:p>
     <w:p>
       <w:pPr>
-        <w:pStyle w:val="Ttulo2"/>
+        <w:pStyle w:val="Heading2"/>
         <w:rPr>
           <w:sz w:val="26"/>
           <w:szCs w:val="26"/>
@@ -1442,7 +1694,7 @@
     </w:p>
     <w:p>
       <w:pPr>
-        <w:pStyle w:val="Ttulo2"/>
+        <w:pStyle w:val="Heading2"/>
       </w:pPr>
       <w:r>
         <w:t xml:space="preserve">1. </w:t>
@@ -1516,21 +1768,21 @@
       </w:pPr>
       <w:r>
         <w:rPr>
-          <w:lang w:val="en-US"/>
+          <w:lang w:val="es-MX"/>
         </w:rPr>
         <w:t xml:space="preserve">R1# </w:t>
       </w:r>
       <w:r>
         <w:rPr>
           <w:b/>
-          <w:lang w:val="en-US"/>
+          <w:lang w:val="es-MX"/>
         </w:rPr>
         <w:t>show ip route</w:t>
       </w:r>
     </w:p>
     <w:p>
       <w:pPr>
-        <w:pStyle w:val="Ttulo2"/>
+        <w:pStyle w:val="Heading2"/>
       </w:pPr>
       <w:r>
         <w:t xml:space="preserve">2. </w:t>
@@ -1561,26 +1813,26 @@
       <w:pPr>
         <w:pStyle w:val="CMD"/>
         <w:rPr>
-          <w:lang w:val="en-US"/>
-        </w:rPr>
-      </w:pPr>
-      <w:r>
-        <w:rPr>
-          <w:lang w:val="en-US"/>
+          <w:lang w:val="es-MX"/>
+        </w:rPr>
+      </w:pPr>
+      <w:r>
+        <w:rPr>
+          <w:lang w:val="es-MX"/>
         </w:rPr>
         <w:t xml:space="preserve">R1# </w:t>
       </w:r>
       <w:r>
         <w:rPr>
           <w:b/>
-          <w:lang w:val="en-US"/>
+          <w:lang w:val="es-MX"/>
         </w:rPr>
         <w:t>show ip protocols</w:t>
       </w:r>
     </w:p>
     <w:p>
       <w:pPr>
-        <w:pStyle w:val="Ttulo2"/>
+        <w:pStyle w:val="Heading2"/>
       </w:pPr>
       <w:r>
         <w:t xml:space="preserve">3. </w:t>
@@ -1612,19 +1864,19 @@
         <w:pStyle w:val="CMD"/>
         <w:rPr>
           <w:b/>
-          <w:lang w:val="en-US"/>
-        </w:rPr>
-      </w:pPr>
-      <w:r>
-        <w:rPr>
-          <w:lang w:val="en-US"/>
+          <w:lang w:val="es-MX"/>
+        </w:rPr>
+      </w:pPr>
+      <w:r>
+        <w:rPr>
+          <w:lang w:val="es-MX"/>
         </w:rPr>
         <w:t>R1#</w:t>
       </w:r>
       <w:r>
         <w:rPr>
           <w:b/>
-          <w:lang w:val="en-US"/>
+          <w:lang w:val="es-MX"/>
         </w:rPr>
         <w:t xml:space="preserve"> show ip ospf</w:t>
       </w:r>
@@ -1634,7 +1886,7 @@
         <w:pStyle w:val="CMD"/>
         <w:rPr>
           <w:b/>
-          <w:lang w:val="en-US"/>
+          <w:lang w:val="es-MX"/>
         </w:rPr>
       </w:pPr>
     </w:p>
@@ -1908,19 +2160,27 @@
     <w:p>
       <w:pPr>
         <w:pStyle w:val="CMD"/>
-      </w:pPr>
-      <w:r>
+        <w:rPr>
+          <w:lang w:val="en-US"/>
+        </w:rPr>
+      </w:pPr>
+      <w:r>
+        <w:rPr>
+          <w:lang w:val="en-US"/>
+        </w:rPr>
         <w:t xml:space="preserve">Router(config)# </w:t>
       </w:r>
       <w:r>
         <w:rPr>
           <w:b/>
+          <w:lang w:val="en-US"/>
         </w:rPr>
         <w:t>router ospf</w:t>
       </w:r>
       <w:r>
         <w:rPr>
           <w:i/>
+          <w:lang w:val="en-US"/>
         </w:rPr>
         <w:t xml:space="preserve"> process-id</w:t>
       </w:r>
@@ -2117,17 +2377,19 @@
         <w:pStyle w:val="CMD"/>
         <w:rPr>
           <w:b/>
-        </w:rPr>
-      </w:pPr>
-      <w:r>
-        <w:rPr>
           <w:lang w:val="en-US"/>
         </w:rPr>
+      </w:pPr>
+      <w:r>
+        <w:rPr>
+          <w:lang w:val="en-US"/>
+        </w:rPr>
         <w:t xml:space="preserve">R1# </w:t>
       </w:r>
       <w:r>
         <w:rPr>
           <w:b/>
+          <w:lang w:val="en-US"/>
         </w:rPr>
         <w:t xml:space="preserve">clear ip ospf process </w:t>
       </w:r>
@@ -2141,7 +2403,13 @@
         </w:rPr>
       </w:pPr>
       <w:r>
-        <w:t xml:space="preserve">Reset ALL OSPF processes? [no]: </w:t>
+        <w:rPr>
+          <w:lang w:val="en-US"/>
+        </w:rPr>
+        <w:t xml:space="preserve">Reset ALL OSPF processes? </w:t>
+      </w:r>
+      <w:r>
+        <w:t xml:space="preserve">[no]: </w:t>
       </w:r>
       <w:r>
         <w:rPr>
@@ -2240,19 +2508,19 @@
         <w:spacing w:line="230" w:lineRule="auto"/>
         <w:rPr>
           <w:b/>
-          <w:lang w:val="en-US"/>
-        </w:rPr>
-      </w:pPr>
-      <w:r>
-        <w:rPr>
-          <w:lang w:val="en-US"/>
+          <w:lang w:val="es-MX"/>
+        </w:rPr>
+      </w:pPr>
+      <w:r>
+        <w:rPr>
+          <w:lang w:val="es-MX"/>
         </w:rPr>
         <w:t xml:space="preserve">R1# </w:t>
       </w:r>
       <w:r>
         <w:rPr>
           <w:b/>
-          <w:lang w:val="en-US"/>
+          <w:lang w:val="es-MX"/>
         </w:rPr>
         <w:t>show ip ospf neighbor</w:t>
       </w:r>
@@ -2344,6 +2612,9 @@
       <w:pPr>
         <w:pStyle w:val="CMD"/>
         <w:spacing w:line="230" w:lineRule="auto"/>
+        <w:rPr>
+          <w:lang w:val="en-US"/>
+        </w:rPr>
       </w:pPr>
       <w:r>
         <w:rPr>
@@ -2533,7 +2804,7 @@
     </w:p>
     <w:p>
       <w:pPr>
-        <w:pStyle w:val="Ttulo3"/>
+        <w:pStyle w:val="Heading3"/>
         <w:numPr>
           <w:ilvl w:val="0"/>
           <w:numId w:val="0"/>
@@ -2561,7 +2832,7 @@
     </w:p>
     <w:p>
       <w:pPr>
-        <w:pStyle w:val="Ttulo4"/>
+        <w:pStyle w:val="Heading4"/>
       </w:pPr>
       <w:r>
         <w:t>Preguntas:</w:t>
@@ -2598,7 +2869,7 @@
     </w:p>
     <w:p>
       <w:pPr>
-        <w:pStyle w:val="Ttulo3"/>
+        <w:pStyle w:val="Heading3"/>
         <w:numPr>
           <w:ilvl w:val="0"/>
           <w:numId w:val="0"/>
@@ -2694,7 +2965,7 @@
     </w:p>
     <w:p>
       <w:pPr>
-        <w:pStyle w:val="Ttulo3"/>
+        <w:pStyle w:val="Heading3"/>
         <w:numPr>
           <w:ilvl w:val="0"/>
           <w:numId w:val="0"/>
@@ -2740,7 +3011,7 @@
     </w:p>
     <w:p>
       <w:pPr>
-        <w:pStyle w:val="Ttulo3"/>
+        <w:pStyle w:val="Heading3"/>
         <w:numPr>
           <w:ilvl w:val="0"/>
           <w:numId w:val="0"/>
@@ -2820,7 +3091,7 @@
     </w:p>
     <w:p>
       <w:pPr>
-        <w:pStyle w:val="Ttulo2"/>
+        <w:pStyle w:val="Heading2"/>
         <w:spacing w:before="120"/>
       </w:pPr>
       <w:r>
@@ -2867,7 +3138,7 @@
 </file>
 
 <file path=word/endnotes.xml><?xml version="1.0" encoding="utf-8"?>
-<w:endnotes xmlns:wpc="http://schemas.microsoft.com/office/word/2010/wordprocessingCanvas" xmlns:cx="http://schemas.microsoft.com/office/drawing/2014/chartex" xmlns:cx1="http://schemas.microsoft.com/office/drawing/2015/9/8/chartex" xmlns:cx2="http://schemas.microsoft.com/office/drawing/2015/10/21/chartex" xmlns:cx3="http://schemas.microsoft.com/office/drawing/2016/5/9/chartex" xmlns:cx4="http://schemas.microsoft.com/office/drawing/2016/5/10/chartex" xmlns:cx5="http://schemas.microsoft.com/office/drawing/2016/5/11/chartex" xmlns:cx6="http://schemas.microsoft.com/office/drawing/2016/5/12/chartex" xmlns:cx7="http://schemas.microsoft.com/office/drawing/2016/5/13/chartex" xmlns:cx8="http://schemas.microsoft.com/office/drawing/2016/5/14/chartex" xmlns:mc="http://schemas.openxmlformats.org/markup-compatibility/2006" xmlns:aink="http://schemas.microsoft.com/office/drawing/2016/ink" xmlns:am3d="http://schemas.microsoft.com/office/drawing/2017/model3d" xmlns:o="urn:schemas-microsoft-com:office:office" xmlns:oel="http://schemas.microsoft.com/office/2019/extlst" xmlns:r="http://schemas.openxmlformats.org/officeDocument/2006/relationships" xmlns:m="http://schemas.openxmlformats.org/officeDocument/2006/math" xmlns:v="urn:schemas-microsoft-com:vml" xmlns:wp14="http://schemas.microsoft.com/office/word/2010/wordprocessingDrawing" xmlns:wp="http://schemas.openxmlformats.org/drawingml/2006/wordprocessingDrawing" xmlns:w10="urn:schemas-microsoft-com:office:word" xmlns:w="http://schemas.openxmlformats.org/wordprocessingml/2006/main" xmlns:w14="http://schemas.microsoft.com/office/word/2010/wordml" xmlns:w15="http://schemas.microsoft.com/office/word/2012/wordml" xmlns:w16cex="http://schemas.microsoft.com/office/word/2018/wordml/cex" xmlns:w16cid="http://schemas.microsoft.com/office/word/2016/wordml/cid" xmlns:w16="http://schemas.microsoft.com/office/word/2018/wordml" xmlns:w16sdtdh="http://schemas.microsoft.com/office/word/2020/wordml/sdtdatahash" xmlns:w16se="http://schemas.microsoft.com/office/word/2015/wordml/symex" xmlns:wpg="http://schemas.microsoft.com/office/word/2010/wordprocessingGroup" xmlns:wpi="http://schemas.microsoft.com/office/word/2010/wordprocessingInk" xmlns:wne="http://schemas.microsoft.com/office/word/2006/wordml" xmlns:wps="http://schemas.microsoft.com/office/word/2010/wordprocessingShape" mc:Ignorable="w14 w15 w16se w16cid w16 w16cex w16sdtdh wp14">
+<w:endnotes xmlns:wpc="http://schemas.microsoft.com/office/word/2010/wordprocessingCanvas" xmlns:cx="http://schemas.microsoft.com/office/drawing/2014/chartex" xmlns:cx1="http://schemas.microsoft.com/office/drawing/2015/9/8/chartex" xmlns:cx2="http://schemas.microsoft.com/office/drawing/2015/10/21/chartex" xmlns:cx3="http://schemas.microsoft.com/office/drawing/2016/5/9/chartex" xmlns:cx4="http://schemas.microsoft.com/office/drawing/2016/5/10/chartex" xmlns:cx5="http://schemas.microsoft.com/office/drawing/2016/5/11/chartex" xmlns:cx6="http://schemas.microsoft.com/office/drawing/2016/5/12/chartex" xmlns:cx7="http://schemas.microsoft.com/office/drawing/2016/5/13/chartex" xmlns:cx8="http://schemas.microsoft.com/office/drawing/2016/5/14/chartex" xmlns:mc="http://schemas.openxmlformats.org/markup-compatibility/2006" xmlns:aink="http://schemas.microsoft.com/office/drawing/2016/ink" xmlns:am3d="http://schemas.microsoft.com/office/drawing/2017/model3d" xmlns:o="urn:schemas-microsoft-com:office:office" xmlns:oel="http://schemas.microsoft.com/office/2019/extlst" xmlns:r="http://schemas.openxmlformats.org/officeDocument/2006/relationships" xmlns:m="http://schemas.openxmlformats.org/officeDocument/2006/math" xmlns:v="urn:schemas-microsoft-com:vml" xmlns:wp14="http://schemas.microsoft.com/office/word/2010/wordprocessingDrawing" xmlns:wp="http://schemas.openxmlformats.org/drawingml/2006/wordprocessingDrawing" xmlns:w10="urn:schemas-microsoft-com:office:word" xmlns:w="http://schemas.openxmlformats.org/wordprocessingml/2006/main" xmlns:w14="http://schemas.microsoft.com/office/word/2010/wordml" xmlns:w15="http://schemas.microsoft.com/office/word/2012/wordml" xmlns:w16cex="http://schemas.microsoft.com/office/word/2018/wordml/cex" xmlns:w16cid="http://schemas.microsoft.com/office/word/2016/wordml/cid" xmlns:w16="http://schemas.microsoft.com/office/word/2018/wordml" xmlns:w16du="http://schemas.microsoft.com/office/word/2023/wordml/word16du" xmlns:w16sdtdh="http://schemas.microsoft.com/office/word/2020/wordml/sdtdatahash" xmlns:w16se="http://schemas.microsoft.com/office/word/2015/wordml/symex" xmlns:wpg="http://schemas.microsoft.com/office/word/2010/wordprocessingGroup" xmlns:wpi="http://schemas.microsoft.com/office/word/2010/wordprocessingInk" xmlns:wne="http://schemas.microsoft.com/office/word/2006/wordml" xmlns:wps="http://schemas.microsoft.com/office/word/2010/wordprocessingShape" mc:Ignorable="w14 w15 w16se w16cid w16 w16cex w16sdtdh w16du wp14">
   <w:endnote w:type="separator" w:id="-1">
     <w:p>
       <w:pPr>
@@ -2894,10 +3165,10 @@
 </file>
 
 <file path=word/footer1.xml><?xml version="1.0" encoding="utf-8"?>
-<w:ftr xmlns:wpc="http://schemas.microsoft.com/office/word/2010/wordprocessingCanvas" xmlns:cx="http://schemas.microsoft.com/office/drawing/2014/chartex" xmlns:cx1="http://schemas.microsoft.com/office/drawing/2015/9/8/chartex" xmlns:cx2="http://schemas.microsoft.com/office/drawing/2015/10/21/chartex" xmlns:cx3="http://schemas.microsoft.com/office/drawing/2016/5/9/chartex" xmlns:cx4="http://schemas.microsoft.com/office/drawing/2016/5/10/chartex" xmlns:cx5="http://schemas.microsoft.com/office/drawing/2016/5/11/chartex" xmlns:cx6="http://schemas.microsoft.com/office/drawing/2016/5/12/chartex" xmlns:cx7="http://schemas.microsoft.com/office/drawing/2016/5/13/chartex" xmlns:cx8="http://schemas.microsoft.com/office/drawing/2016/5/14/chartex" xmlns:mc="http://schemas.openxmlformats.org/markup-compatibility/2006" xmlns:aink="http://schemas.microsoft.com/office/drawing/2016/ink" xmlns:am3d="http://schemas.microsoft.com/office/drawing/2017/model3d" xmlns:o="urn:schemas-microsoft-com:office:office" xmlns:oel="http://schemas.microsoft.com/office/2019/extlst" xmlns:r="http://schemas.openxmlformats.org/officeDocument/2006/relationships" xmlns:m="http://schemas.openxmlformats.org/officeDocument/2006/math" xmlns:v="urn:schemas-microsoft-com:vml" xmlns:wp14="http://schemas.microsoft.com/office/word/2010/wordprocessingDrawing" xmlns:wp="http://schemas.openxmlformats.org/drawingml/2006/wordprocessingDrawing" xmlns:w10="urn:schemas-microsoft-com:office:word" xmlns:w="http://schemas.openxmlformats.org/wordprocessingml/2006/main" xmlns:w14="http://schemas.microsoft.com/office/word/2010/wordml" xmlns:w15="http://schemas.microsoft.com/office/word/2012/wordml" xmlns:w16cex="http://schemas.microsoft.com/office/word/2018/wordml/cex" xmlns:w16cid="http://schemas.microsoft.com/office/word/2016/wordml/cid" xmlns:w16="http://schemas.microsoft.com/office/word/2018/wordml" xmlns:w16sdtdh="http://schemas.microsoft.com/office/word/2020/wordml/sdtdatahash" xmlns:w16se="http://schemas.microsoft.com/office/word/2015/wordml/symex" xmlns:wpg="http://schemas.microsoft.com/office/word/2010/wordprocessingGroup" xmlns:wpi="http://schemas.microsoft.com/office/word/2010/wordprocessingInk" xmlns:wne="http://schemas.microsoft.com/office/word/2006/wordml" xmlns:wps="http://schemas.microsoft.com/office/word/2010/wordprocessingShape" mc:Ignorable="w14 w15 w16se w16cid w16 w16cex w16sdtdh wp14">
+<w:ftr xmlns:wpc="http://schemas.microsoft.com/office/word/2010/wordprocessingCanvas" xmlns:cx="http://schemas.microsoft.com/office/drawing/2014/chartex" xmlns:cx1="http://schemas.microsoft.com/office/drawing/2015/9/8/chartex" xmlns:cx2="http://schemas.microsoft.com/office/drawing/2015/10/21/chartex" xmlns:cx3="http://schemas.microsoft.com/office/drawing/2016/5/9/chartex" xmlns:cx4="http://schemas.microsoft.com/office/drawing/2016/5/10/chartex" xmlns:cx5="http://schemas.microsoft.com/office/drawing/2016/5/11/chartex" xmlns:cx6="http://schemas.microsoft.com/office/drawing/2016/5/12/chartex" xmlns:cx7="http://schemas.microsoft.com/office/drawing/2016/5/13/chartex" xmlns:cx8="http://schemas.microsoft.com/office/drawing/2016/5/14/chartex" xmlns:mc="http://schemas.openxmlformats.org/markup-compatibility/2006" xmlns:aink="http://schemas.microsoft.com/office/drawing/2016/ink" xmlns:am3d="http://schemas.microsoft.com/office/drawing/2017/model3d" xmlns:o="urn:schemas-microsoft-com:office:office" xmlns:oel="http://schemas.microsoft.com/office/2019/extlst" xmlns:r="http://schemas.openxmlformats.org/officeDocument/2006/relationships" xmlns:m="http://schemas.openxmlformats.org/officeDocument/2006/math" xmlns:v="urn:schemas-microsoft-com:vml" xmlns:wp14="http://schemas.microsoft.com/office/word/2010/wordprocessingDrawing" xmlns:wp="http://schemas.openxmlformats.org/drawingml/2006/wordprocessingDrawing" xmlns:w10="urn:schemas-microsoft-com:office:word" xmlns:w="http://schemas.openxmlformats.org/wordprocessingml/2006/main" xmlns:w14="http://schemas.microsoft.com/office/word/2010/wordml" xmlns:w15="http://schemas.microsoft.com/office/word/2012/wordml" xmlns:w16cex="http://schemas.microsoft.com/office/word/2018/wordml/cex" xmlns:w16cid="http://schemas.microsoft.com/office/word/2016/wordml/cid" xmlns:w16="http://schemas.microsoft.com/office/word/2018/wordml" xmlns:w16du="http://schemas.microsoft.com/office/word/2023/wordml/word16du" xmlns:w16sdtdh="http://schemas.microsoft.com/office/word/2020/wordml/sdtdatahash" xmlns:w16se="http://schemas.microsoft.com/office/word/2015/wordml/symex" xmlns:wpg="http://schemas.microsoft.com/office/word/2010/wordprocessingGroup" xmlns:wpi="http://schemas.microsoft.com/office/word/2010/wordprocessingInk" xmlns:wne="http://schemas.microsoft.com/office/word/2006/wordml" xmlns:wps="http://schemas.microsoft.com/office/word/2010/wordprocessingShape" mc:Ignorable="w14 w15 w16se w16cid w16 w16cex w16sdtdh w16du wp14">
   <w:p>
     <w:pPr>
-      <w:pStyle w:val="Piedepgina"/>
+      <w:pStyle w:val="Footer"/>
       <w:rPr>
         <w:szCs w:val="16"/>
       </w:rPr>
@@ -2938,7 +3209,7 @@
       <w:rPr>
         <w:noProof/>
       </w:rPr>
-      <w:t>2023</w:t>
+      <w:t>2024</w:t>
     </w:r>
     <w:r>
       <w:fldChar w:fldCharType="end"/>
@@ -3037,10 +3308,10 @@
 </file>
 
 <file path=word/footer2.xml><?xml version="1.0" encoding="utf-8"?>
-<w:ftr xmlns:wpc="http://schemas.microsoft.com/office/word/2010/wordprocessingCanvas" xmlns:cx="http://schemas.microsoft.com/office/drawing/2014/chartex" xmlns:cx1="http://schemas.microsoft.com/office/drawing/2015/9/8/chartex" xmlns:cx2="http://schemas.microsoft.com/office/drawing/2015/10/21/chartex" xmlns:cx3="http://schemas.microsoft.com/office/drawing/2016/5/9/chartex" xmlns:cx4="http://schemas.microsoft.com/office/drawing/2016/5/10/chartex" xmlns:cx5="http://schemas.microsoft.com/office/drawing/2016/5/11/chartex" xmlns:cx6="http://schemas.microsoft.com/office/drawing/2016/5/12/chartex" xmlns:cx7="http://schemas.microsoft.com/office/drawing/2016/5/13/chartex" xmlns:cx8="http://schemas.microsoft.com/office/drawing/2016/5/14/chartex" xmlns:mc="http://schemas.openxmlformats.org/markup-compatibility/2006" xmlns:aink="http://schemas.microsoft.com/office/drawing/2016/ink" xmlns:am3d="http://schemas.microsoft.com/office/drawing/2017/model3d" xmlns:o="urn:schemas-microsoft-com:office:office" xmlns:oel="http://schemas.microsoft.com/office/2019/extlst" xmlns:r="http://schemas.openxmlformats.org/officeDocument/2006/relationships" xmlns:m="http://schemas.openxmlformats.org/officeDocument/2006/math" xmlns:v="urn:schemas-microsoft-com:vml" xmlns:wp14="http://schemas.microsoft.com/office/word/2010/wordprocessingDrawing" xmlns:wp="http://schemas.openxmlformats.org/drawingml/2006/wordprocessingDrawing" xmlns:w10="urn:schemas-microsoft-com:office:word" xmlns:w="http://schemas.openxmlformats.org/wordprocessingml/2006/main" xmlns:w14="http://schemas.microsoft.com/office/word/2010/wordml" xmlns:w15="http://schemas.microsoft.com/office/word/2012/wordml" xmlns:w16cex="http://schemas.microsoft.com/office/word/2018/wordml/cex" xmlns:w16cid="http://schemas.microsoft.com/office/word/2016/wordml/cid" xmlns:w16="http://schemas.microsoft.com/office/word/2018/wordml" xmlns:w16sdtdh="http://schemas.microsoft.com/office/word/2020/wordml/sdtdatahash" xmlns:w16se="http://schemas.microsoft.com/office/word/2015/wordml/symex" xmlns:wpg="http://schemas.microsoft.com/office/word/2010/wordprocessingGroup" xmlns:wpi="http://schemas.microsoft.com/office/word/2010/wordprocessingInk" xmlns:wne="http://schemas.microsoft.com/office/word/2006/wordml" xmlns:wps="http://schemas.microsoft.com/office/word/2010/wordprocessingShape" mc:Ignorable="w14 w15 w16se w16cid w16 w16cex w16sdtdh wp14">
+<w:ftr xmlns:wpc="http://schemas.microsoft.com/office/word/2010/wordprocessingCanvas" xmlns:cx="http://schemas.microsoft.com/office/drawing/2014/chartex" xmlns:cx1="http://schemas.microsoft.com/office/drawing/2015/9/8/chartex" xmlns:cx2="http://schemas.microsoft.com/office/drawing/2015/10/21/chartex" xmlns:cx3="http://schemas.microsoft.com/office/drawing/2016/5/9/chartex" xmlns:cx4="http://schemas.microsoft.com/office/drawing/2016/5/10/chartex" xmlns:cx5="http://schemas.microsoft.com/office/drawing/2016/5/11/chartex" xmlns:cx6="http://schemas.microsoft.com/office/drawing/2016/5/12/chartex" xmlns:cx7="http://schemas.microsoft.com/office/drawing/2016/5/13/chartex" xmlns:cx8="http://schemas.microsoft.com/office/drawing/2016/5/14/chartex" xmlns:mc="http://schemas.openxmlformats.org/markup-compatibility/2006" xmlns:aink="http://schemas.microsoft.com/office/drawing/2016/ink" xmlns:am3d="http://schemas.microsoft.com/office/drawing/2017/model3d" xmlns:o="urn:schemas-microsoft-com:office:office" xmlns:oel="http://schemas.microsoft.com/office/2019/extlst" xmlns:r="http://schemas.openxmlformats.org/officeDocument/2006/relationships" xmlns:m="http://schemas.openxmlformats.org/officeDocument/2006/math" xmlns:v="urn:schemas-microsoft-com:vml" xmlns:wp14="http://schemas.microsoft.com/office/word/2010/wordprocessingDrawing" xmlns:wp="http://schemas.openxmlformats.org/drawingml/2006/wordprocessingDrawing" xmlns:w10="urn:schemas-microsoft-com:office:word" xmlns:w="http://schemas.openxmlformats.org/wordprocessingml/2006/main" xmlns:w14="http://schemas.microsoft.com/office/word/2010/wordml" xmlns:w15="http://schemas.microsoft.com/office/word/2012/wordml" xmlns:w16cex="http://schemas.microsoft.com/office/word/2018/wordml/cex" xmlns:w16cid="http://schemas.microsoft.com/office/word/2016/wordml/cid" xmlns:w16="http://schemas.microsoft.com/office/word/2018/wordml" xmlns:w16du="http://schemas.microsoft.com/office/word/2023/wordml/word16du" xmlns:w16sdtdh="http://schemas.microsoft.com/office/word/2020/wordml/sdtdatahash" xmlns:w16se="http://schemas.microsoft.com/office/word/2015/wordml/symex" xmlns:wpg="http://schemas.microsoft.com/office/word/2010/wordprocessingGroup" xmlns:wpi="http://schemas.microsoft.com/office/word/2010/wordprocessingInk" xmlns:wne="http://schemas.microsoft.com/office/word/2006/wordml" xmlns:wps="http://schemas.microsoft.com/office/word/2010/wordprocessingShape" mc:Ignorable="w14 w15 w16se w16cid w16 w16cex w16sdtdh w16du wp14">
   <w:p>
     <w:pPr>
-      <w:pStyle w:val="Piedepgina"/>
+      <w:pStyle w:val="Footer"/>
       <w:rPr>
         <w:szCs w:val="16"/>
       </w:rPr>
@@ -3165,7 +3436,7 @@
 </file>
 
 <file path=word/footnotes.xml><?xml version="1.0" encoding="utf-8"?>
-<w:footnotes xmlns:wpc="http://schemas.microsoft.com/office/word/2010/wordprocessingCanvas" xmlns:cx="http://schemas.microsoft.com/office/drawing/2014/chartex" xmlns:cx1="http://schemas.microsoft.com/office/drawing/2015/9/8/chartex" xmlns:cx2="http://schemas.microsoft.com/office/drawing/2015/10/21/chartex" xmlns:cx3="http://schemas.microsoft.com/office/drawing/2016/5/9/chartex" xmlns:cx4="http://schemas.microsoft.com/office/drawing/2016/5/10/chartex" xmlns:cx5="http://schemas.microsoft.com/office/drawing/2016/5/11/chartex" xmlns:cx6="http://schemas.microsoft.com/office/drawing/2016/5/12/chartex" xmlns:cx7="http://schemas.microsoft.com/office/drawing/2016/5/13/chartex" xmlns:cx8="http://schemas.microsoft.com/office/drawing/2016/5/14/chartex" xmlns:mc="http://schemas.openxmlformats.org/markup-compatibility/2006" xmlns:aink="http://schemas.microsoft.com/office/drawing/2016/ink" xmlns:am3d="http://schemas.microsoft.com/office/drawing/2017/model3d" xmlns:o="urn:schemas-microsoft-com:office:office" xmlns:oel="http://schemas.microsoft.com/office/2019/extlst" xmlns:r="http://schemas.openxmlformats.org/officeDocument/2006/relationships" xmlns:m="http://schemas.openxmlformats.org/officeDocument/2006/math" xmlns:v="urn:schemas-microsoft-com:vml" xmlns:wp14="http://schemas.microsoft.com/office/word/2010/wordprocessingDrawing" xmlns:wp="http://schemas.openxmlformats.org/drawingml/2006/wordprocessingDrawing" xmlns:w10="urn:schemas-microsoft-com:office:word" xmlns:w="http://schemas.openxmlformats.org/wordprocessingml/2006/main" xmlns:w14="http://schemas.microsoft.com/office/word/2010/wordml" xmlns:w15="http://schemas.microsoft.com/office/word/2012/wordml" xmlns:w16cex="http://schemas.microsoft.com/office/word/2018/wordml/cex" xmlns:w16cid="http://schemas.microsoft.com/office/word/2016/wordml/cid" xmlns:w16="http://schemas.microsoft.com/office/word/2018/wordml" xmlns:w16sdtdh="http://schemas.microsoft.com/office/word/2020/wordml/sdtdatahash" xmlns:w16se="http://schemas.microsoft.com/office/word/2015/wordml/symex" xmlns:wpg="http://schemas.microsoft.com/office/word/2010/wordprocessingGroup" xmlns:wpi="http://schemas.microsoft.com/office/word/2010/wordprocessingInk" xmlns:wne="http://schemas.microsoft.com/office/word/2006/wordml" xmlns:wps="http://schemas.microsoft.com/office/word/2010/wordprocessingShape" mc:Ignorable="w14 w15 w16se w16cid w16 w16cex w16sdtdh wp14">
+<w:footnotes xmlns:wpc="http://schemas.microsoft.com/office/word/2010/wordprocessingCanvas" xmlns:cx="http://schemas.microsoft.com/office/drawing/2014/chartex" xmlns:cx1="http://schemas.microsoft.com/office/drawing/2015/9/8/chartex" xmlns:cx2="http://schemas.microsoft.com/office/drawing/2015/10/21/chartex" xmlns:cx3="http://schemas.microsoft.com/office/drawing/2016/5/9/chartex" xmlns:cx4="http://schemas.microsoft.com/office/drawing/2016/5/10/chartex" xmlns:cx5="http://schemas.microsoft.com/office/drawing/2016/5/11/chartex" xmlns:cx6="http://schemas.microsoft.com/office/drawing/2016/5/12/chartex" xmlns:cx7="http://schemas.microsoft.com/office/drawing/2016/5/13/chartex" xmlns:cx8="http://schemas.microsoft.com/office/drawing/2016/5/14/chartex" xmlns:mc="http://schemas.openxmlformats.org/markup-compatibility/2006" xmlns:aink="http://schemas.microsoft.com/office/drawing/2016/ink" xmlns:am3d="http://schemas.microsoft.com/office/drawing/2017/model3d" xmlns:o="urn:schemas-microsoft-com:office:office" xmlns:oel="http://schemas.microsoft.com/office/2019/extlst" xmlns:r="http://schemas.openxmlformats.org/officeDocument/2006/relationships" xmlns:m="http://schemas.openxmlformats.org/officeDocument/2006/math" xmlns:v="urn:schemas-microsoft-com:vml" xmlns:wp14="http://schemas.microsoft.com/office/word/2010/wordprocessingDrawing" xmlns:wp="http://schemas.openxmlformats.org/drawingml/2006/wordprocessingDrawing" xmlns:w10="urn:schemas-microsoft-com:office:word" xmlns:w="http://schemas.openxmlformats.org/wordprocessingml/2006/main" xmlns:w14="http://schemas.microsoft.com/office/word/2010/wordml" xmlns:w15="http://schemas.microsoft.com/office/word/2012/wordml" xmlns:w16cex="http://schemas.microsoft.com/office/word/2018/wordml/cex" xmlns:w16cid="http://schemas.microsoft.com/office/word/2016/wordml/cid" xmlns:w16="http://schemas.microsoft.com/office/word/2018/wordml" xmlns:w16du="http://schemas.microsoft.com/office/word/2023/wordml/word16du" xmlns:w16sdtdh="http://schemas.microsoft.com/office/word/2020/wordml/sdtdatahash" xmlns:w16se="http://schemas.microsoft.com/office/word/2015/wordml/symex" xmlns:wpg="http://schemas.microsoft.com/office/word/2010/wordprocessingGroup" xmlns:wpi="http://schemas.microsoft.com/office/word/2010/wordprocessingInk" xmlns:wne="http://schemas.microsoft.com/office/word/2006/wordml" xmlns:wps="http://schemas.microsoft.com/office/word/2010/wordprocessingShape" mc:Ignorable="w14 w15 w16se w16cid w16 w16cex w16sdtdh w16du wp14">
   <w:footnote w:type="separator" w:id="-1">
     <w:p>
       <w:pPr>
@@ -3192,7 +3463,7 @@
 </file>
 
 <file path=word/header1.xml><?xml version="1.0" encoding="utf-8"?>
-<w:hdr xmlns:wpc="http://schemas.microsoft.com/office/word/2010/wordprocessingCanvas" xmlns:cx="http://schemas.microsoft.com/office/drawing/2014/chartex" xmlns:cx1="http://schemas.microsoft.com/office/drawing/2015/9/8/chartex" xmlns:cx2="http://schemas.microsoft.com/office/drawing/2015/10/21/chartex" xmlns:cx3="http://schemas.microsoft.com/office/drawing/2016/5/9/chartex" xmlns:cx4="http://schemas.microsoft.com/office/drawing/2016/5/10/chartex" xmlns:cx5="http://schemas.microsoft.com/office/drawing/2016/5/11/chartex" xmlns:cx6="http://schemas.microsoft.com/office/drawing/2016/5/12/chartex" xmlns:cx7="http://schemas.microsoft.com/office/drawing/2016/5/13/chartex" xmlns:cx8="http://schemas.microsoft.com/office/drawing/2016/5/14/chartex" xmlns:mc="http://schemas.openxmlformats.org/markup-compatibility/2006" xmlns:aink="http://schemas.microsoft.com/office/drawing/2016/ink" xmlns:am3d="http://schemas.microsoft.com/office/drawing/2017/model3d" xmlns:o="urn:schemas-microsoft-com:office:office" xmlns:oel="http://schemas.microsoft.com/office/2019/extlst" xmlns:r="http://schemas.openxmlformats.org/officeDocument/2006/relationships" xmlns:m="http://schemas.openxmlformats.org/officeDocument/2006/math" xmlns:v="urn:schemas-microsoft-com:vml" xmlns:wp14="http://schemas.microsoft.com/office/word/2010/wordprocessingDrawing" xmlns:wp="http://schemas.openxmlformats.org/drawingml/2006/wordprocessingDrawing" xmlns:w10="urn:schemas-microsoft-com:office:word" xmlns:w="http://schemas.openxmlformats.org/wordprocessingml/2006/main" xmlns:w14="http://schemas.microsoft.com/office/word/2010/wordml" xmlns:w15="http://schemas.microsoft.com/office/word/2012/wordml" xmlns:w16cex="http://schemas.microsoft.com/office/word/2018/wordml/cex" xmlns:w16cid="http://schemas.microsoft.com/office/word/2016/wordml/cid" xmlns:w16="http://schemas.microsoft.com/office/word/2018/wordml" xmlns:w16sdtdh="http://schemas.microsoft.com/office/word/2020/wordml/sdtdatahash" xmlns:w16se="http://schemas.microsoft.com/office/word/2015/wordml/symex" xmlns:wpg="http://schemas.microsoft.com/office/word/2010/wordprocessingGroup" xmlns:wpi="http://schemas.microsoft.com/office/word/2010/wordprocessingInk" xmlns:wne="http://schemas.microsoft.com/office/word/2006/wordml" xmlns:wps="http://schemas.microsoft.com/office/word/2010/wordprocessingShape" mc:Ignorable="w14 w15 w16se w16cid w16 w16cex w16sdtdh wp14">
+<w:hdr xmlns:wpc="http://schemas.microsoft.com/office/word/2010/wordprocessingCanvas" xmlns:cx="http://schemas.microsoft.com/office/drawing/2014/chartex" xmlns:cx1="http://schemas.microsoft.com/office/drawing/2015/9/8/chartex" xmlns:cx2="http://schemas.microsoft.com/office/drawing/2015/10/21/chartex" xmlns:cx3="http://schemas.microsoft.com/office/drawing/2016/5/9/chartex" xmlns:cx4="http://schemas.microsoft.com/office/drawing/2016/5/10/chartex" xmlns:cx5="http://schemas.microsoft.com/office/drawing/2016/5/11/chartex" xmlns:cx6="http://schemas.microsoft.com/office/drawing/2016/5/12/chartex" xmlns:cx7="http://schemas.microsoft.com/office/drawing/2016/5/13/chartex" xmlns:cx8="http://schemas.microsoft.com/office/drawing/2016/5/14/chartex" xmlns:mc="http://schemas.openxmlformats.org/markup-compatibility/2006" xmlns:aink="http://schemas.microsoft.com/office/drawing/2016/ink" xmlns:am3d="http://schemas.microsoft.com/office/drawing/2017/model3d" xmlns:o="urn:schemas-microsoft-com:office:office" xmlns:oel="http://schemas.microsoft.com/office/2019/extlst" xmlns:r="http://schemas.openxmlformats.org/officeDocument/2006/relationships" xmlns:m="http://schemas.openxmlformats.org/officeDocument/2006/math" xmlns:v="urn:schemas-microsoft-com:vml" xmlns:wp14="http://schemas.microsoft.com/office/word/2010/wordprocessingDrawing" xmlns:wp="http://schemas.openxmlformats.org/drawingml/2006/wordprocessingDrawing" xmlns:w10="urn:schemas-microsoft-com:office:word" xmlns:w="http://schemas.openxmlformats.org/wordprocessingml/2006/main" xmlns:w14="http://schemas.microsoft.com/office/word/2010/wordml" xmlns:w15="http://schemas.microsoft.com/office/word/2012/wordml" xmlns:w16cex="http://schemas.microsoft.com/office/word/2018/wordml/cex" xmlns:w16cid="http://schemas.microsoft.com/office/word/2016/wordml/cid" xmlns:w16="http://schemas.microsoft.com/office/word/2018/wordml" xmlns:w16du="http://schemas.microsoft.com/office/word/2023/wordml/word16du" xmlns:w16sdtdh="http://schemas.microsoft.com/office/word/2020/wordml/sdtdatahash" xmlns:w16se="http://schemas.microsoft.com/office/word/2015/wordml/symex" xmlns:wpg="http://schemas.microsoft.com/office/word/2010/wordprocessingGroup" xmlns:wpi="http://schemas.microsoft.com/office/word/2010/wordprocessingInk" xmlns:wne="http://schemas.microsoft.com/office/word/2006/wordml" xmlns:wps="http://schemas.microsoft.com/office/word/2010/wordprocessingShape" mc:Ignorable="w14 w15 w16se w16cid w16 w16cex w16sdtdh w16du wp14">
   <w:sdt>
     <w:sdtPr>
       <w:alias w:val="Título"/>
@@ -3219,7 +3490,7 @@
 </file>
 
 <file path=word/header2.xml><?xml version="1.0" encoding="utf-8"?>
-<w:hdr xmlns:wpc="http://schemas.microsoft.com/office/word/2010/wordprocessingCanvas" xmlns:cx="http://schemas.microsoft.com/office/drawing/2014/chartex" xmlns:cx1="http://schemas.microsoft.com/office/drawing/2015/9/8/chartex" xmlns:cx2="http://schemas.microsoft.com/office/drawing/2015/10/21/chartex" xmlns:cx3="http://schemas.microsoft.com/office/drawing/2016/5/9/chartex" xmlns:cx4="http://schemas.microsoft.com/office/drawing/2016/5/10/chartex" xmlns:cx5="http://schemas.microsoft.com/office/drawing/2016/5/11/chartex" xmlns:cx6="http://schemas.microsoft.com/office/drawing/2016/5/12/chartex" xmlns:cx7="http://schemas.microsoft.com/office/drawing/2016/5/13/chartex" xmlns:cx8="http://schemas.microsoft.com/office/drawing/2016/5/14/chartex" xmlns:mc="http://schemas.openxmlformats.org/markup-compatibility/2006" xmlns:aink="http://schemas.microsoft.com/office/drawing/2016/ink" xmlns:am3d="http://schemas.microsoft.com/office/drawing/2017/model3d" xmlns:o="urn:schemas-microsoft-com:office:office" xmlns:oel="http://schemas.microsoft.com/office/2019/extlst" xmlns:r="http://schemas.openxmlformats.org/officeDocument/2006/relationships" xmlns:m="http://schemas.openxmlformats.org/officeDocument/2006/math" xmlns:v="urn:schemas-microsoft-com:vml" xmlns:wp14="http://schemas.microsoft.com/office/word/2010/wordprocessingDrawing" xmlns:wp="http://schemas.openxmlformats.org/drawingml/2006/wordprocessingDrawing" xmlns:w10="urn:schemas-microsoft-com:office:word" xmlns:w="http://schemas.openxmlformats.org/wordprocessingml/2006/main" xmlns:w14="http://schemas.microsoft.com/office/word/2010/wordml" xmlns:w15="http://schemas.microsoft.com/office/word/2012/wordml" xmlns:w16cex="http://schemas.microsoft.com/office/word/2018/wordml/cex" xmlns:w16cid="http://schemas.microsoft.com/office/word/2016/wordml/cid" xmlns:w16="http://schemas.microsoft.com/office/word/2018/wordml" xmlns:w16sdtdh="http://schemas.microsoft.com/office/word/2020/wordml/sdtdatahash" xmlns:w16se="http://schemas.microsoft.com/office/word/2015/wordml/symex" xmlns:wpg="http://schemas.microsoft.com/office/word/2010/wordprocessingGroup" xmlns:wpi="http://schemas.microsoft.com/office/word/2010/wordprocessingInk" xmlns:wne="http://schemas.microsoft.com/office/word/2006/wordml" xmlns:wps="http://schemas.microsoft.com/office/word/2010/wordprocessingShape" mc:Ignorable="w14 w15 w16se w16cid w16 w16cex w16sdtdh wp14">
+<w:hdr xmlns:wpc="http://schemas.microsoft.com/office/word/2010/wordprocessingCanvas" xmlns:cx="http://schemas.microsoft.com/office/drawing/2014/chartex" xmlns:cx1="http://schemas.microsoft.com/office/drawing/2015/9/8/chartex" xmlns:cx2="http://schemas.microsoft.com/office/drawing/2015/10/21/chartex" xmlns:cx3="http://schemas.microsoft.com/office/drawing/2016/5/9/chartex" xmlns:cx4="http://schemas.microsoft.com/office/drawing/2016/5/10/chartex" xmlns:cx5="http://schemas.microsoft.com/office/drawing/2016/5/11/chartex" xmlns:cx6="http://schemas.microsoft.com/office/drawing/2016/5/12/chartex" xmlns:cx7="http://schemas.microsoft.com/office/drawing/2016/5/13/chartex" xmlns:cx8="http://schemas.microsoft.com/office/drawing/2016/5/14/chartex" xmlns:mc="http://schemas.openxmlformats.org/markup-compatibility/2006" xmlns:aink="http://schemas.microsoft.com/office/drawing/2016/ink" xmlns:am3d="http://schemas.microsoft.com/office/drawing/2017/model3d" xmlns:o="urn:schemas-microsoft-com:office:office" xmlns:oel="http://schemas.microsoft.com/office/2019/extlst" xmlns:r="http://schemas.openxmlformats.org/officeDocument/2006/relationships" xmlns:m="http://schemas.openxmlformats.org/officeDocument/2006/math" xmlns:v="urn:schemas-microsoft-com:vml" xmlns:wp14="http://schemas.microsoft.com/office/word/2010/wordprocessingDrawing" xmlns:wp="http://schemas.openxmlformats.org/drawingml/2006/wordprocessingDrawing" xmlns:w10="urn:schemas-microsoft-com:office:word" xmlns:w="http://schemas.openxmlformats.org/wordprocessingml/2006/main" xmlns:w14="http://schemas.microsoft.com/office/word/2010/wordml" xmlns:w15="http://schemas.microsoft.com/office/word/2012/wordml" xmlns:w16cex="http://schemas.microsoft.com/office/word/2018/wordml/cex" xmlns:w16cid="http://schemas.microsoft.com/office/word/2016/wordml/cid" xmlns:w16="http://schemas.microsoft.com/office/word/2018/wordml" xmlns:w16du="http://schemas.microsoft.com/office/word/2023/wordml/word16du" xmlns:w16sdtdh="http://schemas.microsoft.com/office/word/2020/wordml/sdtdatahash" xmlns:w16se="http://schemas.microsoft.com/office/word/2015/wordml/symex" xmlns:wpg="http://schemas.microsoft.com/office/word/2010/wordprocessingGroup" xmlns:wpi="http://schemas.microsoft.com/office/word/2010/wordprocessingInk" xmlns:wne="http://schemas.microsoft.com/office/word/2006/wordml" xmlns:wps="http://schemas.microsoft.com/office/word/2010/wordprocessingShape" mc:Ignorable="w14 w15 w16se w16cid w16 w16cex w16sdtdh w16du wp14">
   <w:p>
     <w:pPr>
       <w:ind w:left="-993"/>
@@ -3282,7 +3553,7 @@
 </file>
 
 <file path=word/numbering.xml><?xml version="1.0" encoding="utf-8"?>
-<w:numbering xmlns:wpc="http://schemas.microsoft.com/office/word/2010/wordprocessingCanvas" xmlns:cx="http://schemas.microsoft.com/office/drawing/2014/chartex" xmlns:cx1="http://schemas.microsoft.com/office/drawing/2015/9/8/chartex" xmlns:cx2="http://schemas.microsoft.com/office/drawing/2015/10/21/chartex" xmlns:cx3="http://schemas.microsoft.com/office/drawing/2016/5/9/chartex" xmlns:cx4="http://schemas.microsoft.com/office/drawing/2016/5/10/chartex" xmlns:cx5="http://schemas.microsoft.com/office/drawing/2016/5/11/chartex" xmlns:cx6="http://schemas.microsoft.com/office/drawing/2016/5/12/chartex" xmlns:cx7="http://schemas.microsoft.com/office/drawing/2016/5/13/chartex" xmlns:cx8="http://schemas.microsoft.com/office/drawing/2016/5/14/chartex" xmlns:mc="http://schemas.openxmlformats.org/markup-compatibility/2006" xmlns:aink="http://schemas.microsoft.com/office/drawing/2016/ink" xmlns:am3d="http://schemas.microsoft.com/office/drawing/2017/model3d" xmlns:o="urn:schemas-microsoft-com:office:office" xmlns:oel="http://schemas.microsoft.com/office/2019/extlst" xmlns:r="http://schemas.openxmlformats.org/officeDocument/2006/relationships" xmlns:m="http://schemas.openxmlformats.org/officeDocument/2006/math" xmlns:v="urn:schemas-microsoft-com:vml" xmlns:wp14="http://schemas.microsoft.com/office/word/2010/wordprocessingDrawing" xmlns:wp="http://schemas.openxmlformats.org/drawingml/2006/wordprocessingDrawing" xmlns:w10="urn:schemas-microsoft-com:office:word" xmlns:w="http://schemas.openxmlformats.org/wordprocessingml/2006/main" xmlns:w14="http://schemas.microsoft.com/office/word/2010/wordml" xmlns:w15="http://schemas.microsoft.com/office/word/2012/wordml" xmlns:w16cex="http://schemas.microsoft.com/office/word/2018/wordml/cex" xmlns:w16cid="http://schemas.microsoft.com/office/word/2016/wordml/cid" xmlns:w16="http://schemas.microsoft.com/office/word/2018/wordml" xmlns:w16sdtdh="http://schemas.microsoft.com/office/word/2020/wordml/sdtdatahash" xmlns:w16se="http://schemas.microsoft.com/office/word/2015/wordml/symex" xmlns:wpg="http://schemas.microsoft.com/office/word/2010/wordprocessingGroup" xmlns:wpi="http://schemas.microsoft.com/office/word/2010/wordprocessingInk" xmlns:wne="http://schemas.microsoft.com/office/word/2006/wordml" xmlns:wps="http://schemas.microsoft.com/office/word/2010/wordprocessingShape" mc:Ignorable="w14 w15 w16se w16cid w16 w16cex w16sdtdh wp14">
+<w:numbering xmlns:wpc="http://schemas.microsoft.com/office/word/2010/wordprocessingCanvas" xmlns:cx="http://schemas.microsoft.com/office/drawing/2014/chartex" xmlns:cx1="http://schemas.microsoft.com/office/drawing/2015/9/8/chartex" xmlns:cx2="http://schemas.microsoft.com/office/drawing/2015/10/21/chartex" xmlns:cx3="http://schemas.microsoft.com/office/drawing/2016/5/9/chartex" xmlns:cx4="http://schemas.microsoft.com/office/drawing/2016/5/10/chartex" xmlns:cx5="http://schemas.microsoft.com/office/drawing/2016/5/11/chartex" xmlns:cx6="http://schemas.microsoft.com/office/drawing/2016/5/12/chartex" xmlns:cx7="http://schemas.microsoft.com/office/drawing/2016/5/13/chartex" xmlns:cx8="http://schemas.microsoft.com/office/drawing/2016/5/14/chartex" xmlns:mc="http://schemas.openxmlformats.org/markup-compatibility/2006" xmlns:aink="http://schemas.microsoft.com/office/drawing/2016/ink" xmlns:am3d="http://schemas.microsoft.com/office/drawing/2017/model3d" xmlns:o="urn:schemas-microsoft-com:office:office" xmlns:oel="http://schemas.microsoft.com/office/2019/extlst" xmlns:r="http://schemas.openxmlformats.org/officeDocument/2006/relationships" xmlns:m="http://schemas.openxmlformats.org/officeDocument/2006/math" xmlns:v="urn:schemas-microsoft-com:vml" xmlns:wp14="http://schemas.microsoft.com/office/word/2010/wordprocessingDrawing" xmlns:wp="http://schemas.openxmlformats.org/drawingml/2006/wordprocessingDrawing" xmlns:w10="urn:schemas-microsoft-com:office:word" xmlns:w="http://schemas.openxmlformats.org/wordprocessingml/2006/main" xmlns:w14="http://schemas.microsoft.com/office/word/2010/wordml" xmlns:w15="http://schemas.microsoft.com/office/word/2012/wordml" xmlns:w16cex="http://schemas.microsoft.com/office/word/2018/wordml/cex" xmlns:w16cid="http://schemas.microsoft.com/office/word/2016/wordml/cid" xmlns:w16="http://schemas.microsoft.com/office/word/2018/wordml" xmlns:w16du="http://schemas.microsoft.com/office/word/2023/wordml/word16du" xmlns:w16sdtdh="http://schemas.microsoft.com/office/word/2020/wordml/sdtdatahash" xmlns:w16se="http://schemas.microsoft.com/office/word/2015/wordml/symex" xmlns:wpg="http://schemas.microsoft.com/office/word/2010/wordprocessingGroup" xmlns:wpi="http://schemas.microsoft.com/office/word/2010/wordprocessingInk" xmlns:wne="http://schemas.microsoft.com/office/word/2006/wordml" xmlns:wps="http://schemas.microsoft.com/office/word/2010/wordprocessingShape" mc:Ignorable="w14 w15 w16se w16cid w16 w16cex w16sdtdh w16du wp14">
   <w:abstractNum w:abstractNumId="0" w15:restartNumberingAfterBreak="0">
     <w:nsid w:val="04B70C52"/>
     <w:multiLevelType w:val="hybridMultilevel"/>
@@ -3645,7 +3916,7 @@
     <w:lvl w:ilvl="0">
       <w:start w:val="1"/>
       <w:numFmt w:val="none"/>
-      <w:pStyle w:val="Ttulo1"/>
+      <w:pStyle w:val="Heading1"/>
       <w:suff w:val="nothing"/>
       <w:lvlText w:val=""/>
       <w:lvlJc w:val="left"/>
@@ -3672,7 +3943,7 @@
     <w:lvl w:ilvl="2">
       <w:start w:val="1"/>
       <w:numFmt w:val="decimal"/>
-      <w:pStyle w:val="Ttulo3"/>
+      <w:pStyle w:val="Heading3"/>
       <w:suff w:val="space"/>
       <w:lvlText w:val="Paso %3:"/>
       <w:lvlJc w:val="left"/>
@@ -4646,7 +4917,7 @@
       <w:lvl w:ilvl="0">
         <w:start w:val="1"/>
         <w:numFmt w:val="decimal"/>
-        <w:pStyle w:val="Ttulo1"/>
+        <w:pStyle w:val="Heading1"/>
         <w:suff w:val="space"/>
         <w:lvlText w:val="Parte %1:"/>
         <w:lvlJc w:val="left"/>
@@ -4677,7 +4948,7 @@
       <w:lvl w:ilvl="2">
         <w:start w:val="1"/>
         <w:numFmt w:val="decimal"/>
-        <w:pStyle w:val="Ttulo3"/>
+        <w:pStyle w:val="Heading3"/>
         <w:suff w:val="space"/>
         <w:lvlText w:val="Paso %3:"/>
         <w:lvlJc w:val="left"/>
@@ -4793,7 +5064,7 @@
       <w:lvl w:ilvl="0">
         <w:start w:val="1"/>
         <w:numFmt w:val="decimal"/>
-        <w:pStyle w:val="Ttulo1"/>
+        <w:pStyle w:val="Heading1"/>
         <w:suff w:val="space"/>
         <w:lvlText w:val="Parte %1:"/>
         <w:lvlJc w:val="left"/>
@@ -4826,7 +5097,7 @@
       <w:lvl w:ilvl="2">
         <w:start w:val="1"/>
         <w:numFmt w:val="decimal"/>
-        <w:pStyle w:val="Ttulo3"/>
+        <w:pStyle w:val="Heading3"/>
         <w:suff w:val="space"/>
         <w:lvlText w:val="Paso %3:"/>
         <w:lvlJc w:val="left"/>
@@ -5008,7 +5279,7 @@
 </file>
 
 <file path=word/styles.xml><?xml version="1.0" encoding="utf-8"?>
-<w:styles xmlns:mc="http://schemas.openxmlformats.org/markup-compatibility/2006" xmlns:r="http://schemas.openxmlformats.org/officeDocument/2006/relationships" xmlns:w="http://schemas.openxmlformats.org/wordprocessingml/2006/main" xmlns:w14="http://schemas.microsoft.com/office/word/2010/wordml" xmlns:w15="http://schemas.microsoft.com/office/word/2012/wordml" xmlns:w16cex="http://schemas.microsoft.com/office/word/2018/wordml/cex" xmlns:w16cid="http://schemas.microsoft.com/office/word/2016/wordml/cid" xmlns:w16="http://schemas.microsoft.com/office/word/2018/wordml" xmlns:w16sdtdh="http://schemas.microsoft.com/office/word/2020/wordml/sdtdatahash" xmlns:w16se="http://schemas.microsoft.com/office/word/2015/wordml/symex" mc:Ignorable="w14 w15 w16se w16cid w16 w16cex w16sdtdh">
+<w:styles xmlns:mc="http://schemas.openxmlformats.org/markup-compatibility/2006" xmlns:r="http://schemas.openxmlformats.org/officeDocument/2006/relationships" xmlns:w="http://schemas.openxmlformats.org/wordprocessingml/2006/main" xmlns:w14="http://schemas.microsoft.com/office/word/2010/wordml" xmlns:w15="http://schemas.microsoft.com/office/word/2012/wordml" xmlns:w16cex="http://schemas.microsoft.com/office/word/2018/wordml/cex" xmlns:w16cid="http://schemas.microsoft.com/office/word/2016/wordml/cid" xmlns:w16="http://schemas.microsoft.com/office/word/2018/wordml" xmlns:w16du="http://schemas.microsoft.com/office/word/2023/wordml/word16du" xmlns:w16sdtdh="http://schemas.microsoft.com/office/word/2020/wordml/sdtdatahash" xmlns:w16se="http://schemas.microsoft.com/office/word/2015/wordml/symex" mc:Ignorable="w14 w15 w16se w16cid w16 w16cex w16sdtdh w16du">
   <w:docDefaults>
     <w:rPrDefault>
       <w:rPr>
@@ -5409,11 +5680,11 @@
       <w:szCs w:val="22"/>
     </w:rPr>
   </w:style>
-  <w:style w:type="paragraph" w:styleId="Ttulo1">
+  <w:style w:type="paragraph" w:styleId="Heading1">
     <w:name w:val="heading 1"/>
     <w:basedOn w:val="Normal"/>
     <w:next w:val="BodyTextL25"/>
-    <w:link w:val="Ttulo1Car"/>
+    <w:link w:val="Heading1Char"/>
     <w:uiPriority w:val="9"/>
     <w:unhideWhenUsed/>
     <w:qFormat/>
@@ -5435,11 +5706,11 @@
       <w:szCs w:val="26"/>
     </w:rPr>
   </w:style>
-  <w:style w:type="paragraph" w:styleId="Ttulo2">
+  <w:style w:type="paragraph" w:styleId="Heading2">
     <w:name w:val="heading 2"/>
     <w:basedOn w:val="Normal"/>
     <w:next w:val="BodyTextL25"/>
-    <w:link w:val="Ttulo2Car"/>
+    <w:link w:val="Heading2Char"/>
     <w:autoRedefine/>
     <w:uiPriority w:val="9"/>
     <w:unhideWhenUsed/>
@@ -5456,11 +5727,11 @@
       <w:bCs/>
     </w:rPr>
   </w:style>
-  <w:style w:type="paragraph" w:styleId="Ttulo3">
+  <w:style w:type="paragraph" w:styleId="Heading3">
     <w:name w:val="heading 3"/>
     <w:basedOn w:val="Normal"/>
     <w:next w:val="Normal"/>
-    <w:link w:val="Ttulo3Car"/>
+    <w:link w:val="Heading3Char"/>
     <w:unhideWhenUsed/>
     <w:qFormat/>
     <w:rsid w:val="00532197"/>
@@ -5481,11 +5752,11 @@
       <w:szCs w:val="26"/>
     </w:rPr>
   </w:style>
-  <w:style w:type="paragraph" w:styleId="Ttulo4">
+  <w:style w:type="paragraph" w:styleId="Heading4">
     <w:name w:val="heading 4"/>
     <w:basedOn w:val="BodyTextL25"/>
     <w:next w:val="BodyTextL25"/>
-    <w:link w:val="Ttulo4Car"/>
+    <w:link w:val="Heading4Char"/>
     <w:unhideWhenUsed/>
     <w:qFormat/>
     <w:rsid w:val="0031727B"/>
@@ -5503,11 +5774,11 @@
       <w:szCs w:val="28"/>
     </w:rPr>
   </w:style>
-  <w:style w:type="paragraph" w:styleId="Ttulo5">
+  <w:style w:type="paragraph" w:styleId="Heading5">
     <w:name w:val="heading 5"/>
     <w:basedOn w:val="Normal"/>
     <w:next w:val="Normal"/>
-    <w:link w:val="Ttulo5Car"/>
+    <w:link w:val="Heading5Char"/>
     <w:semiHidden/>
     <w:unhideWhenUsed/>
     <w:qFormat/>
@@ -5526,11 +5797,11 @@
       <w:szCs w:val="26"/>
     </w:rPr>
   </w:style>
-  <w:style w:type="paragraph" w:styleId="Ttulo6">
+  <w:style w:type="paragraph" w:styleId="Heading6">
     <w:name w:val="heading 6"/>
     <w:basedOn w:val="Normal"/>
     <w:next w:val="Normal"/>
-    <w:link w:val="Ttulo6Car"/>
+    <w:link w:val="Heading6Char"/>
     <w:semiHidden/>
     <w:unhideWhenUsed/>
     <w:qFormat/>
@@ -5545,11 +5816,11 @@
       <w:bCs/>
     </w:rPr>
   </w:style>
-  <w:style w:type="paragraph" w:styleId="Ttulo7">
+  <w:style w:type="paragraph" w:styleId="Heading7">
     <w:name w:val="heading 7"/>
     <w:basedOn w:val="Normal"/>
     <w:next w:val="Normal"/>
-    <w:link w:val="Ttulo7Car"/>
+    <w:link w:val="Heading7Char"/>
     <w:semiHidden/>
     <w:unhideWhenUsed/>
     <w:qFormat/>
@@ -5564,11 +5835,11 @@
       <w:szCs w:val="24"/>
     </w:rPr>
   </w:style>
-  <w:style w:type="paragraph" w:styleId="Ttulo8">
+  <w:style w:type="paragraph" w:styleId="Heading8">
     <w:name w:val="heading 8"/>
     <w:basedOn w:val="Normal"/>
     <w:next w:val="Normal"/>
-    <w:link w:val="Ttulo8Car"/>
+    <w:link w:val="Heading8Char"/>
     <w:semiHidden/>
     <w:unhideWhenUsed/>
     <w:qFormat/>
@@ -5585,11 +5856,11 @@
       <w:szCs w:val="24"/>
     </w:rPr>
   </w:style>
-  <w:style w:type="paragraph" w:styleId="Ttulo9">
+  <w:style w:type="paragraph" w:styleId="Heading9">
     <w:name w:val="heading 9"/>
     <w:basedOn w:val="Normal"/>
     <w:next w:val="Normal"/>
-    <w:link w:val="Ttulo9Car"/>
+    <w:link w:val="Heading9Char"/>
     <w:semiHidden/>
     <w:unhideWhenUsed/>
     <w:qFormat/>
@@ -5602,13 +5873,13 @@
       <w:rFonts w:eastAsia="Times New Roman" w:cs="Arial"/>
     </w:rPr>
   </w:style>
-  <w:style w:type="character" w:default="1" w:styleId="Fuentedeprrafopredeter">
+  <w:style w:type="character" w:default="1" w:styleId="DefaultParagraphFont">
     <w:name w:val="Default Paragraph Font"/>
     <w:uiPriority w:val="1"/>
     <w:semiHidden/>
     <w:unhideWhenUsed/>
   </w:style>
-  <w:style w:type="table" w:default="1" w:styleId="Tablanormal">
+  <w:style w:type="table" w:default="1" w:styleId="TableNormal">
     <w:name w:val="Normal Table"/>
     <w:uiPriority w:val="99"/>
     <w:semiHidden/>
@@ -5623,15 +5894,15 @@
       </w:tblCellMar>
     </w:tblPr>
   </w:style>
-  <w:style w:type="numbering" w:default="1" w:styleId="Sinlista">
+  <w:style w:type="numbering" w:default="1" w:styleId="NoList">
     <w:name w:val="No List"/>
     <w:uiPriority w:val="99"/>
     <w:semiHidden/>
     <w:unhideWhenUsed/>
   </w:style>
-  <w:style w:type="character" w:customStyle="1" w:styleId="Ttulo1Car">
-    <w:name w:val="Título 1 Car"/>
-    <w:link w:val="Ttulo1"/>
+  <w:style w:type="character" w:customStyle="1" w:styleId="Heading1Char">
+    <w:name w:val="Heading 1 Char"/>
+    <w:link w:val="Heading1"/>
     <w:uiPriority w:val="9"/>
     <w:rsid w:val="00D452F4"/>
     <w:rPr>
@@ -5642,9 +5913,9 @@
       <w:szCs w:val="26"/>
     </w:rPr>
   </w:style>
-  <w:style w:type="character" w:customStyle="1" w:styleId="Ttulo2Car">
-    <w:name w:val="Título 2 Car"/>
-    <w:link w:val="Ttulo2"/>
+  <w:style w:type="character" w:customStyle="1" w:styleId="Heading2Char">
+    <w:name w:val="Heading 2 Char"/>
+    <w:link w:val="Heading2"/>
     <w:uiPriority w:val="9"/>
     <w:rsid w:val="005A7FF6"/>
     <w:rPr>
@@ -5712,10 +5983,10 @@
       <w:ind w:left="720"/>
     </w:pPr>
   </w:style>
-  <w:style w:type="paragraph" w:styleId="Encabezado">
+  <w:style w:type="paragraph" w:styleId="Header">
     <w:name w:val="header"/>
     <w:basedOn w:val="Normal"/>
-    <w:link w:val="EncabezadoCar"/>
+    <w:link w:val="HeaderChar"/>
     <w:unhideWhenUsed/>
     <w:rsid w:val="008402F2"/>
     <w:pPr>
@@ -5725,20 +5996,20 @@
       </w:tabs>
     </w:pPr>
   </w:style>
-  <w:style w:type="character" w:customStyle="1" w:styleId="EncabezadoCar">
-    <w:name w:val="Encabezado Car"/>
-    <w:basedOn w:val="Fuentedeprrafopredeter"/>
-    <w:link w:val="Encabezado"/>
+  <w:style w:type="character" w:customStyle="1" w:styleId="HeaderChar">
+    <w:name w:val="Header Char"/>
+    <w:basedOn w:val="DefaultParagraphFont"/>
+    <w:link w:val="Header"/>
     <w:rsid w:val="008402F2"/>
     <w:rPr>
       <w:sz w:val="22"/>
       <w:szCs w:val="22"/>
     </w:rPr>
   </w:style>
-  <w:style w:type="paragraph" w:styleId="Piedepgina">
+  <w:style w:type="paragraph" w:styleId="Footer">
     <w:name w:val="footer"/>
     <w:basedOn w:val="Normal"/>
-    <w:link w:val="PiedepginaCar"/>
+    <w:link w:val="FooterChar"/>
     <w:autoRedefine/>
     <w:uiPriority w:val="99"/>
     <w:unhideWhenUsed/>
@@ -5755,9 +6026,9 @@
       <w:sz w:val="16"/>
     </w:rPr>
   </w:style>
-  <w:style w:type="character" w:customStyle="1" w:styleId="PiedepginaCar">
-    <w:name w:val="Pie de página Car"/>
-    <w:link w:val="Piedepgina"/>
+  <w:style w:type="character" w:customStyle="1" w:styleId="FooterChar">
+    <w:name w:val="Footer Char"/>
+    <w:link w:val="Footer"/>
     <w:uiPriority w:val="99"/>
     <w:rsid w:val="00E859E3"/>
     <w:rPr>
@@ -5765,10 +6036,10 @@
       <w:szCs w:val="22"/>
     </w:rPr>
   </w:style>
-  <w:style w:type="paragraph" w:styleId="Textodeglobo">
+  <w:style w:type="paragraph" w:styleId="BalloonText">
     <w:name w:val="Balloon Text"/>
     <w:basedOn w:val="Normal"/>
-    <w:link w:val="TextodegloboCar"/>
+    <w:link w:val="BalloonTextChar"/>
     <w:uiPriority w:val="99"/>
     <w:semiHidden/>
     <w:unhideWhenUsed/>
@@ -5782,9 +6053,9 @@
       <w:szCs w:val="16"/>
     </w:rPr>
   </w:style>
-  <w:style w:type="character" w:customStyle="1" w:styleId="TextodegloboCar">
-    <w:name w:val="Texto de globo Car"/>
-    <w:link w:val="Textodeglobo"/>
+  <w:style w:type="character" w:customStyle="1" w:styleId="BalloonTextChar">
+    <w:name w:val="Balloon Text Char"/>
+    <w:link w:val="BalloonText"/>
     <w:uiPriority w:val="99"/>
     <w:semiHidden/>
     <w:rsid w:val="0090659A"/>
@@ -5813,9 +6084,9 @@
     <w:link w:val="TableText"/>
     <w:rsid w:val="008B68E7"/>
   </w:style>
-  <w:style w:type="table" w:styleId="Tablaconcuadrcula">
+  <w:style w:type="table" w:styleId="TableGrid">
     <w:name w:val="Table Grid"/>
-    <w:basedOn w:val="Tablanormal"/>
+    <w:basedOn w:val="TableNormal"/>
     <w:uiPriority w:val="59"/>
     <w:rsid w:val="005D354A"/>
     <w:tblPr>
@@ -5882,7 +6153,7 @@
   </w:style>
   <w:style w:type="paragraph" w:customStyle="1" w:styleId="ConfigWindow">
     <w:name w:val="Config Window"/>
-    <w:basedOn w:val="Textoindependiente"/>
+    <w:basedOn w:val="BodyText"/>
     <w:next w:val="BodyTextL25"/>
     <w:qFormat/>
     <w:rsid w:val="0031727B"/>
@@ -5981,10 +6252,10 @@
       <w:jc w:val="center"/>
     </w:pPr>
   </w:style>
-  <w:style w:type="paragraph" w:styleId="Mapadeldocumento">
+  <w:style w:type="paragraph" w:styleId="DocumentMap">
     <w:name w:val="Document Map"/>
     <w:basedOn w:val="Normal"/>
-    <w:link w:val="MapadeldocumentoCar"/>
+    <w:link w:val="DocumentMapChar"/>
     <w:uiPriority w:val="99"/>
     <w:semiHidden/>
     <w:unhideWhenUsed/>
@@ -5998,9 +6269,9 @@
       <w:szCs w:val="16"/>
     </w:rPr>
   </w:style>
-  <w:style w:type="character" w:customStyle="1" w:styleId="MapadeldocumentoCar">
-    <w:name w:val="Mapa del documento Car"/>
-    <w:link w:val="Mapadeldocumento"/>
+  <w:style w:type="character" w:customStyle="1" w:styleId="DocumentMapChar">
+    <w:name w:val="Document Map Char"/>
+    <w:link w:val="DocumentMap"/>
     <w:uiPriority w:val="99"/>
     <w:semiHidden/>
     <w:rsid w:val="00AB758A"/>
@@ -6061,7 +6332,7 @@
   </w:style>
   <w:style w:type="table" w:customStyle="1" w:styleId="LightList-Accent11">
     <w:name w:val="Light List - Accent 11"/>
-    <w:basedOn w:val="Tablanormal"/>
+    <w:basedOn w:val="TableNormal"/>
     <w:uiPriority w:val="61"/>
     <w:rsid w:val="00915986"/>
     <w:tblPr>
@@ -6143,7 +6414,7 @@
   </w:style>
   <w:style w:type="table" w:customStyle="1" w:styleId="LabTableStyle">
     <w:name w:val="Lab_Table_Style"/>
-    <w:basedOn w:val="Tablanormal"/>
+    <w:basedOn w:val="TableNormal"/>
     <w:uiPriority w:val="99"/>
     <w:qFormat/>
     <w:rsid w:val="00E87D62"/>
@@ -6213,7 +6484,7 @@
   </w:style>
   <w:style w:type="numbering" w:customStyle="1" w:styleId="BulletList">
     <w:name w:val="Bullet_List"/>
-    <w:basedOn w:val="Sinlista"/>
+    <w:basedOn w:val="NoList"/>
     <w:uiPriority w:val="99"/>
     <w:rsid w:val="00457934"/>
     <w:pPr>
@@ -6224,7 +6495,7 @@
   </w:style>
   <w:style w:type="numbering" w:customStyle="1" w:styleId="LabList">
     <w:name w:val="Lab List"/>
-    <w:basedOn w:val="Sinlista"/>
+    <w:basedOn w:val="NoList"/>
     <w:uiPriority w:val="99"/>
     <w:rsid w:val="00532197"/>
     <w:pPr>
@@ -6267,10 +6538,10 @@
       <w:b/>
     </w:rPr>
   </w:style>
-  <w:style w:type="paragraph" w:styleId="HTMLconformatoprevio">
+  <w:style w:type="paragraph" w:styleId="HTMLPreformatted">
     <w:name w:val="HTML Preformatted"/>
     <w:basedOn w:val="Normal"/>
-    <w:link w:val="HTMLconformatoprevioCar"/>
+    <w:link w:val="HTMLPreformattedChar"/>
     <w:uiPriority w:val="99"/>
     <w:semiHidden/>
     <w:unhideWhenUsed/>
@@ -6302,9 +6573,9 @@
       <w:szCs w:val="20"/>
     </w:rPr>
   </w:style>
-  <w:style w:type="character" w:customStyle="1" w:styleId="HTMLconformatoprevioCar">
-    <w:name w:val="HTML con formato previo Car"/>
-    <w:link w:val="HTMLconformatoprevio"/>
+  <w:style w:type="character" w:customStyle="1" w:styleId="HTMLPreformattedChar">
+    <w:name w:val="HTML Preformatted Char"/>
+    <w:link w:val="HTMLPreformatted"/>
     <w:uiPriority w:val="99"/>
     <w:semiHidden/>
     <w:rsid w:val="00C6495E"/>
@@ -6312,7 +6583,7 @@
       <w:rFonts w:ascii="Courier New" w:eastAsia="Times New Roman" w:hAnsi="Courier New" w:cs="Courier New"/>
     </w:rPr>
   </w:style>
-  <w:style w:type="character" w:styleId="Refdecomentario">
+  <w:style w:type="character" w:styleId="CommentReference">
     <w:name w:val="annotation reference"/>
     <w:semiHidden/>
     <w:unhideWhenUsed/>
@@ -6322,10 +6593,10 @@
       <w:szCs w:val="16"/>
     </w:rPr>
   </w:style>
-  <w:style w:type="paragraph" w:styleId="Textocomentario">
+  <w:style w:type="paragraph" w:styleId="CommentText">
     <w:name w:val="annotation text"/>
     <w:basedOn w:val="Normal"/>
-    <w:link w:val="TextocomentarioCar"/>
+    <w:link w:val="CommentTextChar"/>
     <w:semiHidden/>
     <w:unhideWhenUsed/>
     <w:rsid w:val="000B2344"/>
@@ -6334,18 +6605,18 @@
       <w:szCs w:val="20"/>
     </w:rPr>
   </w:style>
-  <w:style w:type="character" w:customStyle="1" w:styleId="TextocomentarioCar">
-    <w:name w:val="Texto comentario Car"/>
-    <w:basedOn w:val="Fuentedeprrafopredeter"/>
-    <w:link w:val="Textocomentario"/>
+  <w:style w:type="character" w:customStyle="1" w:styleId="CommentTextChar">
+    <w:name w:val="Comment Text Char"/>
+    <w:basedOn w:val="DefaultParagraphFont"/>
+    <w:link w:val="CommentText"/>
     <w:semiHidden/>
     <w:rsid w:val="000B2344"/>
   </w:style>
-  <w:style w:type="paragraph" w:styleId="Asuntodelcomentario">
+  <w:style w:type="paragraph" w:styleId="CommentSubject">
     <w:name w:val="annotation subject"/>
-    <w:basedOn w:val="Textocomentario"/>
-    <w:next w:val="Textocomentario"/>
-    <w:link w:val="AsuntodelcomentarioCar"/>
+    <w:basedOn w:val="CommentText"/>
+    <w:next w:val="CommentText"/>
+    <w:link w:val="CommentSubjectChar"/>
     <w:uiPriority w:val="99"/>
     <w:semiHidden/>
     <w:unhideWhenUsed/>
@@ -6355,9 +6626,9 @@
       <w:bCs/>
     </w:rPr>
   </w:style>
-  <w:style w:type="character" w:customStyle="1" w:styleId="AsuntodelcomentarioCar">
-    <w:name w:val="Asunto del comentario Car"/>
-    <w:link w:val="Asuntodelcomentario"/>
+  <w:style w:type="character" w:customStyle="1" w:styleId="CommentSubjectChar">
+    <w:name w:val="Comment Subject Char"/>
+    <w:link w:val="CommentSubject"/>
     <w:uiPriority w:val="99"/>
     <w:semiHidden/>
     <w:rsid w:val="000B2344"/>
@@ -6381,7 +6652,7 @@
   </w:style>
   <w:style w:type="numbering" w:customStyle="1" w:styleId="SectionList">
     <w:name w:val="Section_List"/>
-    <w:basedOn w:val="Sinlista"/>
+    <w:basedOn w:val="NoList"/>
     <w:uiPriority w:val="99"/>
     <w:rsid w:val="00596998"/>
     <w:pPr>
@@ -6390,10 +6661,10 @@
       </w:numPr>
     </w:pPr>
   </w:style>
-  <w:style w:type="character" w:customStyle="1" w:styleId="Ttulo4Car">
-    <w:name w:val="Título 4 Car"/>
-    <w:basedOn w:val="Fuentedeprrafopredeter"/>
-    <w:link w:val="Ttulo4"/>
+  <w:style w:type="character" w:customStyle="1" w:styleId="Heading4Char">
+    <w:name w:val="Heading 4 Char"/>
+    <w:basedOn w:val="DefaultParagraphFont"/>
+    <w:link w:val="Heading4"/>
     <w:rsid w:val="0031727B"/>
     <w:rPr>
       <w:rFonts w:eastAsia="Times New Roman"/>
@@ -6403,10 +6674,10 @@
       <w:szCs w:val="28"/>
     </w:rPr>
   </w:style>
-  <w:style w:type="character" w:customStyle="1" w:styleId="Ttulo5Car">
-    <w:name w:val="Título 5 Car"/>
-    <w:basedOn w:val="Fuentedeprrafopredeter"/>
-    <w:link w:val="Ttulo5"/>
+  <w:style w:type="character" w:customStyle="1" w:styleId="Heading5Char">
+    <w:name w:val="Heading 5 Char"/>
+    <w:basedOn w:val="DefaultParagraphFont"/>
+    <w:link w:val="Heading5"/>
     <w:semiHidden/>
     <w:rsid w:val="00BF76BE"/>
     <w:rPr>
@@ -6419,10 +6690,10 @@
       <w:szCs w:val="26"/>
     </w:rPr>
   </w:style>
-  <w:style w:type="character" w:customStyle="1" w:styleId="Ttulo6Car">
-    <w:name w:val="Título 6 Car"/>
-    <w:basedOn w:val="Fuentedeprrafopredeter"/>
-    <w:link w:val="Ttulo6"/>
+  <w:style w:type="character" w:customStyle="1" w:styleId="Heading6Char">
+    <w:name w:val="Heading 6 Char"/>
+    <w:basedOn w:val="DefaultParagraphFont"/>
+    <w:link w:val="Heading6"/>
     <w:semiHidden/>
     <w:rsid w:val="00BF76BE"/>
     <w:rPr>
@@ -6433,10 +6704,10 @@
       <w:szCs w:val="22"/>
     </w:rPr>
   </w:style>
-  <w:style w:type="character" w:customStyle="1" w:styleId="Ttulo7Car">
-    <w:name w:val="Título 7 Car"/>
-    <w:basedOn w:val="Fuentedeprrafopredeter"/>
-    <w:link w:val="Ttulo7"/>
+  <w:style w:type="character" w:customStyle="1" w:styleId="Heading7Char">
+    <w:name w:val="Heading 7 Char"/>
+    <w:basedOn w:val="DefaultParagraphFont"/>
+    <w:link w:val="Heading7"/>
     <w:semiHidden/>
     <w:rsid w:val="00BF76BE"/>
     <w:rPr>
@@ -6444,10 +6715,10 @@
       <w:szCs w:val="24"/>
     </w:rPr>
   </w:style>
-  <w:style w:type="character" w:customStyle="1" w:styleId="Ttulo8Car">
-    <w:name w:val="Título 8 Car"/>
-    <w:basedOn w:val="Fuentedeprrafopredeter"/>
-    <w:link w:val="Ttulo8"/>
+  <w:style w:type="character" w:customStyle="1" w:styleId="Heading8Char">
+    <w:name w:val="Heading 8 Char"/>
+    <w:basedOn w:val="DefaultParagraphFont"/>
+    <w:link w:val="Heading8"/>
     <w:semiHidden/>
     <w:rsid w:val="00BF76BE"/>
     <w:rPr>
@@ -6457,10 +6728,10 @@
       <w:szCs w:val="24"/>
     </w:rPr>
   </w:style>
-  <w:style w:type="character" w:customStyle="1" w:styleId="Ttulo9Car">
-    <w:name w:val="Título 9 Car"/>
-    <w:basedOn w:val="Fuentedeprrafopredeter"/>
-    <w:link w:val="Ttulo9"/>
+  <w:style w:type="character" w:customStyle="1" w:styleId="Heading9Char">
+    <w:name w:val="Heading 9 Char"/>
+    <w:basedOn w:val="DefaultParagraphFont"/>
+    <w:link w:val="Heading9"/>
     <w:semiHidden/>
     <w:rsid w:val="00BF76BE"/>
     <w:rPr>
@@ -6469,9 +6740,9 @@
       <w:szCs w:val="22"/>
     </w:rPr>
   </w:style>
-  <w:style w:type="character" w:customStyle="1" w:styleId="Ttulo3Car">
-    <w:name w:val="Título 3 Car"/>
-    <w:link w:val="Ttulo3"/>
+  <w:style w:type="character" w:customStyle="1" w:styleId="Heading3Char">
+    <w:name w:val="Heading 3 Char"/>
+    <w:link w:val="Heading3"/>
     <w:rsid w:val="000C6425"/>
     <w:rPr>
       <w:rFonts w:eastAsia="Times New Roman"/>
@@ -6481,10 +6752,10 @@
       <w:szCs w:val="26"/>
     </w:rPr>
   </w:style>
-  <w:style w:type="paragraph" w:styleId="Textonotaalfinal">
+  <w:style w:type="paragraph" w:styleId="EndnoteText">
     <w:name w:val="endnote text"/>
     <w:basedOn w:val="Normal"/>
-    <w:link w:val="TextonotaalfinalCar"/>
+    <w:link w:val="EndnoteTextChar"/>
     <w:semiHidden/>
     <w:rsid w:val="00231DCA"/>
     <w:pPr>
@@ -6496,20 +6767,20 @@
       <w:szCs w:val="20"/>
     </w:rPr>
   </w:style>
-  <w:style w:type="character" w:customStyle="1" w:styleId="TextonotaalfinalCar">
-    <w:name w:val="Texto nota al final Car"/>
-    <w:basedOn w:val="Fuentedeprrafopredeter"/>
-    <w:link w:val="Textonotaalfinal"/>
+  <w:style w:type="character" w:customStyle="1" w:styleId="EndnoteTextChar">
+    <w:name w:val="Endnote Text Char"/>
+    <w:basedOn w:val="DefaultParagraphFont"/>
+    <w:link w:val="EndnoteText"/>
     <w:semiHidden/>
     <w:rsid w:val="00231DCA"/>
     <w:rPr>
       <w:rFonts w:eastAsia="Times New Roman"/>
     </w:rPr>
   </w:style>
-  <w:style w:type="paragraph" w:styleId="Textonotapie">
+  <w:style w:type="paragraph" w:styleId="FootnoteText">
     <w:name w:val="footnote text"/>
     <w:basedOn w:val="Normal"/>
-    <w:link w:val="TextonotapieCar"/>
+    <w:link w:val="FootnoteTextChar"/>
     <w:semiHidden/>
     <w:rsid w:val="00231DCA"/>
     <w:pPr>
@@ -6521,17 +6792,17 @@
       <w:szCs w:val="20"/>
     </w:rPr>
   </w:style>
-  <w:style w:type="character" w:customStyle="1" w:styleId="TextonotapieCar">
-    <w:name w:val="Texto nota pie Car"/>
-    <w:basedOn w:val="Fuentedeprrafopredeter"/>
-    <w:link w:val="Textonotapie"/>
+  <w:style w:type="character" w:customStyle="1" w:styleId="FootnoteTextChar">
+    <w:name w:val="Footnote Text Char"/>
+    <w:basedOn w:val="DefaultParagraphFont"/>
+    <w:link w:val="FootnoteText"/>
     <w:semiHidden/>
     <w:rsid w:val="00231DCA"/>
     <w:rPr>
       <w:rFonts w:eastAsia="Times New Roman"/>
     </w:rPr>
   </w:style>
-  <w:style w:type="paragraph" w:styleId="ndice1">
+  <w:style w:type="paragraph" w:styleId="Index1">
     <w:name w:val="index 1"/>
     <w:basedOn w:val="Normal"/>
     <w:next w:val="Normal"/>
@@ -6548,7 +6819,7 @@
       <w:szCs w:val="24"/>
     </w:rPr>
   </w:style>
-  <w:style w:type="paragraph" w:styleId="ndice2">
+  <w:style w:type="paragraph" w:styleId="Index2">
     <w:name w:val="index 2"/>
     <w:basedOn w:val="Normal"/>
     <w:next w:val="Normal"/>
@@ -6565,7 +6836,7 @@
       <w:szCs w:val="24"/>
     </w:rPr>
   </w:style>
-  <w:style w:type="paragraph" w:styleId="ndice3">
+  <w:style w:type="paragraph" w:styleId="Index3">
     <w:name w:val="index 3"/>
     <w:basedOn w:val="Normal"/>
     <w:next w:val="Normal"/>
@@ -6582,7 +6853,7 @@
       <w:szCs w:val="24"/>
     </w:rPr>
   </w:style>
-  <w:style w:type="paragraph" w:styleId="ndice4">
+  <w:style w:type="paragraph" w:styleId="Index4">
     <w:name w:val="index 4"/>
     <w:basedOn w:val="Normal"/>
     <w:next w:val="Normal"/>
@@ -6599,7 +6870,7 @@
       <w:szCs w:val="24"/>
     </w:rPr>
   </w:style>
-  <w:style w:type="paragraph" w:styleId="ndice5">
+  <w:style w:type="paragraph" w:styleId="Index5">
     <w:name w:val="index 5"/>
     <w:basedOn w:val="Normal"/>
     <w:next w:val="Normal"/>
@@ -6616,7 +6887,7 @@
       <w:szCs w:val="24"/>
     </w:rPr>
   </w:style>
-  <w:style w:type="paragraph" w:styleId="ndice6">
+  <w:style w:type="paragraph" w:styleId="Index6">
     <w:name w:val="index 6"/>
     <w:basedOn w:val="Normal"/>
     <w:next w:val="Normal"/>
@@ -6633,7 +6904,7 @@
       <w:szCs w:val="24"/>
     </w:rPr>
   </w:style>
-  <w:style w:type="paragraph" w:styleId="ndice7">
+  <w:style w:type="paragraph" w:styleId="Index7">
     <w:name w:val="index 7"/>
     <w:basedOn w:val="Normal"/>
     <w:next w:val="Normal"/>
@@ -6650,7 +6921,7 @@
       <w:szCs w:val="24"/>
     </w:rPr>
   </w:style>
-  <w:style w:type="paragraph" w:styleId="ndice8">
+  <w:style w:type="paragraph" w:styleId="Index8">
     <w:name w:val="index 8"/>
     <w:basedOn w:val="Normal"/>
     <w:next w:val="Normal"/>
@@ -6667,7 +6938,7 @@
       <w:szCs w:val="24"/>
     </w:rPr>
   </w:style>
-  <w:style w:type="paragraph" w:styleId="ndice9">
+  <w:style w:type="paragraph" w:styleId="Index9">
     <w:name w:val="index 9"/>
     <w:basedOn w:val="Normal"/>
     <w:next w:val="Normal"/>
@@ -6684,10 +6955,10 @@
       <w:szCs w:val="24"/>
     </w:rPr>
   </w:style>
-  <w:style w:type="paragraph" w:styleId="Ttulodendice">
+  <w:style w:type="paragraph" w:styleId="IndexHeading">
     <w:name w:val="index heading"/>
     <w:basedOn w:val="Normal"/>
-    <w:next w:val="ndice1"/>
+    <w:next w:val="Index1"/>
     <w:semiHidden/>
     <w:rsid w:val="00231DCA"/>
     <w:pPr>
@@ -6701,9 +6972,9 @@
       <w:szCs w:val="24"/>
     </w:rPr>
   </w:style>
-  <w:style w:type="paragraph" w:styleId="Textomacro">
+  <w:style w:type="paragraph" w:styleId="MacroText">
     <w:name w:val="macro"/>
-    <w:link w:val="TextomacroCar"/>
+    <w:link w:val="MacroTextChar"/>
     <w:semiHidden/>
     <w:rsid w:val="00231DCA"/>
     <w:pPr>
@@ -6723,10 +6994,10 @@
       <w:rFonts w:ascii="Courier New" w:eastAsia="Times New Roman" w:hAnsi="Courier New" w:cs="Courier New"/>
     </w:rPr>
   </w:style>
-  <w:style w:type="character" w:customStyle="1" w:styleId="TextomacroCar">
-    <w:name w:val="Texto macro Car"/>
-    <w:basedOn w:val="Fuentedeprrafopredeter"/>
-    <w:link w:val="Textomacro"/>
+  <w:style w:type="character" w:customStyle="1" w:styleId="MacroTextChar">
+    <w:name w:val="Macro Text Char"/>
+    <w:basedOn w:val="DefaultParagraphFont"/>
+    <w:link w:val="MacroText"/>
     <w:semiHidden/>
     <w:rsid w:val="00231DCA"/>
     <w:rPr>
@@ -6734,7 +7005,7 @@
       <w:lang w:val="es-419" w:eastAsia="en-US" w:bidi="ar-SA"/>
     </w:rPr>
   </w:style>
-  <w:style w:type="paragraph" w:styleId="Textoconsangra">
+  <w:style w:type="paragraph" w:styleId="TableofAuthorities">
     <w:name w:val="table of authorities"/>
     <w:basedOn w:val="Normal"/>
     <w:next w:val="Normal"/>
@@ -6750,7 +7021,7 @@
       <w:szCs w:val="24"/>
     </w:rPr>
   </w:style>
-  <w:style w:type="paragraph" w:styleId="Tabladeilustraciones">
+  <w:style w:type="paragraph" w:styleId="TableofFigures">
     <w:name w:val="table of figures"/>
     <w:basedOn w:val="Normal"/>
     <w:next w:val="Normal"/>
@@ -6766,7 +7037,7 @@
       <w:szCs w:val="24"/>
     </w:rPr>
   </w:style>
-  <w:style w:type="paragraph" w:styleId="Encabezadodelista">
+  <w:style w:type="paragraph" w:styleId="TOAHeading">
     <w:name w:val="toa heading"/>
     <w:basedOn w:val="Normal"/>
     <w:next w:val="Normal"/>
@@ -6783,7 +7054,7 @@
       <w:szCs w:val="24"/>
     </w:rPr>
   </w:style>
-  <w:style w:type="paragraph" w:styleId="TDC1">
+  <w:style w:type="paragraph" w:styleId="TOC1">
     <w:name w:val="toc 1"/>
     <w:basedOn w:val="Normal"/>
     <w:next w:val="Normal"/>
@@ -6799,7 +7070,7 @@
       <w:szCs w:val="24"/>
     </w:rPr>
   </w:style>
-  <w:style w:type="paragraph" w:styleId="TDC2">
+  <w:style w:type="paragraph" w:styleId="TOC2">
     <w:name w:val="toc 2"/>
     <w:basedOn w:val="Normal"/>
     <w:next w:val="Normal"/>
@@ -6816,7 +7087,7 @@
       <w:szCs w:val="24"/>
     </w:rPr>
   </w:style>
-  <w:style w:type="paragraph" w:styleId="TDC3">
+  <w:style w:type="paragraph" w:styleId="TOC3">
     <w:name w:val="toc 3"/>
     <w:basedOn w:val="Normal"/>
     <w:next w:val="Normal"/>
@@ -6833,7 +7104,7 @@
       <w:szCs w:val="24"/>
     </w:rPr>
   </w:style>
-  <w:style w:type="paragraph" w:styleId="TDC4">
+  <w:style w:type="paragraph" w:styleId="TOC4">
     <w:name w:val="toc 4"/>
     <w:basedOn w:val="Normal"/>
     <w:next w:val="Normal"/>
@@ -6850,7 +7121,7 @@
       <w:szCs w:val="24"/>
     </w:rPr>
   </w:style>
-  <w:style w:type="paragraph" w:styleId="TDC5">
+  <w:style w:type="paragraph" w:styleId="TOC5">
     <w:name w:val="toc 5"/>
     <w:basedOn w:val="Normal"/>
     <w:next w:val="Normal"/>
@@ -6867,7 +7138,7 @@
       <w:szCs w:val="24"/>
     </w:rPr>
   </w:style>
-  <w:style w:type="paragraph" w:styleId="TDC6">
+  <w:style w:type="paragraph" w:styleId="TOC6">
     <w:name w:val="toc 6"/>
     <w:basedOn w:val="Normal"/>
     <w:next w:val="Normal"/>
@@ -6884,7 +7155,7 @@
       <w:szCs w:val="24"/>
     </w:rPr>
   </w:style>
-  <w:style w:type="paragraph" w:styleId="TDC7">
+  <w:style w:type="paragraph" w:styleId="TOC7">
     <w:name w:val="toc 7"/>
     <w:basedOn w:val="Normal"/>
     <w:next w:val="Normal"/>
@@ -6901,7 +7172,7 @@
       <w:szCs w:val="24"/>
     </w:rPr>
   </w:style>
-  <w:style w:type="paragraph" w:styleId="TDC8">
+  <w:style w:type="paragraph" w:styleId="TOC8">
     <w:name w:val="toc 8"/>
     <w:basedOn w:val="Normal"/>
     <w:next w:val="Normal"/>
@@ -6918,7 +7189,7 @@
       <w:szCs w:val="24"/>
     </w:rPr>
   </w:style>
-  <w:style w:type="paragraph" w:styleId="TDC9">
+  <w:style w:type="paragraph" w:styleId="TOC9">
     <w:name w:val="toc 9"/>
     <w:basedOn w:val="Normal"/>
     <w:next w:val="Normal"/>
@@ -6935,10 +7206,10 @@
       <w:szCs w:val="24"/>
     </w:rPr>
   </w:style>
-  <w:style w:type="paragraph" w:styleId="Textoindependiente">
+  <w:style w:type="paragraph" w:styleId="BodyText">
     <w:name w:val="Body Text"/>
     <w:basedOn w:val="Normal"/>
-    <w:link w:val="TextoindependienteCar"/>
+    <w:link w:val="BodyTextChar"/>
     <w:rsid w:val="00603503"/>
     <w:pPr>
       <w:spacing w:before="120" w:after="120" w:line="240" w:lineRule="auto"/>
@@ -6949,9 +7220,9 @@
       <w:szCs w:val="24"/>
     </w:rPr>
   </w:style>
-  <w:style w:type="character" w:customStyle="1" w:styleId="TextoindependienteCar">
-    <w:name w:val="Texto independiente Car"/>
-    <w:link w:val="Textoindependiente"/>
+  <w:style w:type="character" w:customStyle="1" w:styleId="BodyTextChar">
+    <w:name w:val="Body Text Char"/>
+    <w:link w:val="BodyText"/>
     <w:rsid w:val="00603503"/>
     <w:rPr>
       <w:rFonts w:eastAsia="Times New Roman"/>
@@ -6969,7 +7240,7 @@
   </w:style>
   <w:style w:type="paragraph" w:customStyle="1" w:styleId="BodyTextBold">
     <w:name w:val="Body Text Bold"/>
-    <w:basedOn w:val="Textoindependiente"/>
+    <w:basedOn w:val="BodyText"/>
     <w:next w:val="BodyTextL25"/>
     <w:link w:val="BodyTextBoldChar"/>
     <w:qFormat/>
@@ -6980,7 +7251,7 @@
   </w:style>
   <w:style w:type="character" w:customStyle="1" w:styleId="CMDChar">
     <w:name w:val="CMD Char"/>
-    <w:basedOn w:val="Fuentedeprrafopredeter"/>
+    <w:basedOn w:val="DefaultParagraphFont"/>
     <w:link w:val="CMD"/>
     <w:rsid w:val="0010436E"/>
     <w:rPr>
@@ -6990,7 +7261,7 @@
   </w:style>
   <w:style w:type="character" w:customStyle="1" w:styleId="BodyTextBoldChar">
     <w:name w:val="Body Text Bold Char"/>
-    <w:basedOn w:val="TextoindependienteCar"/>
+    <w:basedOn w:val="BodyTextChar"/>
     <w:link w:val="BodyTextBold"/>
     <w:rsid w:val="00C73E03"/>
     <w:rPr>
@@ -6999,11 +7270,11 @@
       <w:szCs w:val="24"/>
     </w:rPr>
   </w:style>
-  <w:style w:type="paragraph" w:styleId="Ttulo">
+  <w:style w:type="paragraph" w:styleId="Title">
     <w:name w:val="Title"/>
     <w:basedOn w:val="Normal"/>
     <w:next w:val="BodyTextL25"/>
-    <w:link w:val="TtuloCar"/>
+    <w:link w:val="TitleChar"/>
     <w:qFormat/>
     <w:rsid w:val="00A33890"/>
     <w:pPr>
@@ -7018,10 +7289,10 @@
       <w:szCs w:val="56"/>
     </w:rPr>
   </w:style>
-  <w:style w:type="character" w:customStyle="1" w:styleId="TtuloCar">
-    <w:name w:val="Título Car"/>
-    <w:basedOn w:val="Fuentedeprrafopredeter"/>
-    <w:link w:val="Ttulo"/>
+  <w:style w:type="character" w:customStyle="1" w:styleId="TitleChar">
+    <w:name w:val="Title Char"/>
+    <w:basedOn w:val="DefaultParagraphFont"/>
+    <w:link w:val="Title"/>
     <w:rsid w:val="00A33890"/>
     <w:rPr>
       <w:rFonts w:eastAsiaTheme="majorEastAsia" w:cstheme="majorBidi"/>
@@ -7033,7 +7304,7 @@
   </w:style>
   <w:style w:type="table" w:customStyle="1" w:styleId="LabTableStyle1">
     <w:name w:val="Lab_Table_Style1"/>
-    <w:basedOn w:val="Tablanormal"/>
+    <w:basedOn w:val="TableNormal"/>
     <w:uiPriority w:val="99"/>
     <w:qFormat/>
     <w:rsid w:val="00C77B29"/>
@@ -7088,9 +7359,9 @@
       </w:tcPr>
     </w:tblStylePr>
   </w:style>
-  <w:style w:type="character" w:styleId="Textodelmarcadordeposicin">
+  <w:style w:type="character" w:styleId="PlaceholderText">
     <w:name w:val="Placeholder Text"/>
-    <w:basedOn w:val="Fuentedeprrafopredeter"/>
+    <w:basedOn w:val="DefaultParagraphFont"/>
     <w:uiPriority w:val="99"/>
     <w:semiHidden/>
     <w:rsid w:val="00FA154B"/>
@@ -7111,7 +7382,7 @@
       <w:sz w:val="20"/>
     </w:rPr>
   </w:style>
-  <w:style w:type="paragraph" w:styleId="Prrafodelista">
+  <w:style w:type="paragraph" w:styleId="ListParagraph">
     <w:name w:val="List Paragraph"/>
     <w:basedOn w:val="Normal"/>
     <w:uiPriority w:val="34"/>
@@ -7144,7 +7415,7 @@
   </w:style>
   <w:style w:type="paragraph" w:customStyle="1" w:styleId="PartHead">
     <w:name w:val="Part Head"/>
-    <w:basedOn w:val="Prrafodelista"/>
+    <w:basedOn w:val="ListParagraph"/>
     <w:next w:val="BodyTextL25"/>
     <w:qFormat/>
     <w:rsid w:val="006336C8"/>
@@ -7167,7 +7438,7 @@
   </w:style>
   <w:style w:type="character" w:customStyle="1" w:styleId="CMDOutputChar">
     <w:name w:val="CMD Output Char"/>
-    <w:basedOn w:val="Fuentedeprrafopredeter"/>
+    <w:basedOn w:val="DefaultParagraphFont"/>
     <w:link w:val="CMDOutput"/>
     <w:rsid w:val="00226BDD"/>
     <w:rPr>
@@ -7180,7 +7451,7 @@
 </file>
 
 <file path=word/glossary/document.xml><?xml version="1.0" encoding="utf-8"?>
-<w:glossaryDocument xmlns:wpc="http://schemas.microsoft.com/office/word/2010/wordprocessingCanvas" xmlns:cx="http://schemas.microsoft.com/office/drawing/2014/chartex" xmlns:cx1="http://schemas.microsoft.com/office/drawing/2015/9/8/chartex" xmlns:cx2="http://schemas.microsoft.com/office/drawing/2015/10/21/chartex" xmlns:cx3="http://schemas.microsoft.com/office/drawing/2016/5/9/chartex" xmlns:cx4="http://schemas.microsoft.com/office/drawing/2016/5/10/chartex" xmlns:cx5="http://schemas.microsoft.com/office/drawing/2016/5/11/chartex" xmlns:cx6="http://schemas.microsoft.com/office/drawing/2016/5/12/chartex" xmlns:cx7="http://schemas.microsoft.com/office/drawing/2016/5/13/chartex" xmlns:cx8="http://schemas.microsoft.com/office/drawing/2016/5/14/chartex" xmlns:mc="http://schemas.openxmlformats.org/markup-compatibility/2006" xmlns:aink="http://schemas.microsoft.com/office/drawing/2016/ink" xmlns:am3d="http://schemas.microsoft.com/office/drawing/2017/model3d" xmlns:o="urn:schemas-microsoft-com:office:office" xmlns:oel="http://schemas.microsoft.com/office/2019/extlst" xmlns:r="http://schemas.openxmlformats.org/officeDocument/2006/relationships" xmlns:m="http://schemas.openxmlformats.org/officeDocument/2006/math" xmlns:v="urn:schemas-microsoft-com:vml" xmlns:wp14="http://schemas.microsoft.com/office/word/2010/wordprocessingDrawing" xmlns:wp="http://schemas.openxmlformats.org/drawingml/2006/wordprocessingDrawing" xmlns:w10="urn:schemas-microsoft-com:office:word" xmlns:w="http://schemas.openxmlformats.org/wordprocessingml/2006/main" xmlns:w14="http://schemas.microsoft.com/office/word/2010/wordml" xmlns:w15="http://schemas.microsoft.com/office/word/2012/wordml" xmlns:w16cex="http://schemas.microsoft.com/office/word/2018/wordml/cex" xmlns:w16cid="http://schemas.microsoft.com/office/word/2016/wordml/cid" xmlns:w16="http://schemas.microsoft.com/office/word/2018/wordml" xmlns:w16sdtdh="http://schemas.microsoft.com/office/word/2020/wordml/sdtdatahash" xmlns:w16se="http://schemas.microsoft.com/office/word/2015/wordml/symex" xmlns:wpg="http://schemas.microsoft.com/office/word/2010/wordprocessingGroup" xmlns:wpi="http://schemas.microsoft.com/office/word/2010/wordprocessingInk" xmlns:wne="http://schemas.microsoft.com/office/word/2006/wordml" xmlns:wps="http://schemas.microsoft.com/office/word/2010/wordprocessingShape" mc:Ignorable="w14 w15 w16se w16cid w16 w16cex w16sdtdh wp14">
+<w:glossaryDocument xmlns:wpc="http://schemas.microsoft.com/office/word/2010/wordprocessingCanvas" xmlns:cx="http://schemas.microsoft.com/office/drawing/2014/chartex" xmlns:cx1="http://schemas.microsoft.com/office/drawing/2015/9/8/chartex" xmlns:cx2="http://schemas.microsoft.com/office/drawing/2015/10/21/chartex" xmlns:cx3="http://schemas.microsoft.com/office/drawing/2016/5/9/chartex" xmlns:cx4="http://schemas.microsoft.com/office/drawing/2016/5/10/chartex" xmlns:cx5="http://schemas.microsoft.com/office/drawing/2016/5/11/chartex" xmlns:cx6="http://schemas.microsoft.com/office/drawing/2016/5/12/chartex" xmlns:cx7="http://schemas.microsoft.com/office/drawing/2016/5/13/chartex" xmlns:cx8="http://schemas.microsoft.com/office/drawing/2016/5/14/chartex" xmlns:mc="http://schemas.openxmlformats.org/markup-compatibility/2006" xmlns:aink="http://schemas.microsoft.com/office/drawing/2016/ink" xmlns:am3d="http://schemas.microsoft.com/office/drawing/2017/model3d" xmlns:o="urn:schemas-microsoft-com:office:office" xmlns:oel="http://schemas.microsoft.com/office/2019/extlst" xmlns:r="http://schemas.openxmlformats.org/officeDocument/2006/relationships" xmlns:m="http://schemas.openxmlformats.org/officeDocument/2006/math" xmlns:v="urn:schemas-microsoft-com:vml" xmlns:wp14="http://schemas.microsoft.com/office/word/2010/wordprocessingDrawing" xmlns:wp="http://schemas.openxmlformats.org/drawingml/2006/wordprocessingDrawing" xmlns:w10="urn:schemas-microsoft-com:office:word" xmlns:w="http://schemas.openxmlformats.org/wordprocessingml/2006/main" xmlns:w14="http://schemas.microsoft.com/office/word/2010/wordml" xmlns:w15="http://schemas.microsoft.com/office/word/2012/wordml" xmlns:w16cex="http://schemas.microsoft.com/office/word/2018/wordml/cex" xmlns:w16cid="http://schemas.microsoft.com/office/word/2016/wordml/cid" xmlns:w16="http://schemas.microsoft.com/office/word/2018/wordml" xmlns:w16du="http://schemas.microsoft.com/office/word/2023/wordml/word16du" xmlns:w16sdtdh="http://schemas.microsoft.com/office/word/2020/wordml/sdtdatahash" xmlns:w16se="http://schemas.microsoft.com/office/word/2015/wordml/symex" xmlns:wpg="http://schemas.microsoft.com/office/word/2010/wordprocessingGroup" xmlns:wpi="http://schemas.microsoft.com/office/word/2010/wordprocessingInk" xmlns:wne="http://schemas.microsoft.com/office/word/2006/wordml" xmlns:wps="http://schemas.microsoft.com/office/word/2010/wordprocessingShape" mc:Ignorable="w14 w15 w16se w16cid w16 w16cex w16sdtdh w16du wp14">
   <w:docParts>
     <w:docPart>
       <w:docPartPr>
@@ -7204,7 +7475,7 @@
           </w:pPr>
           <w:r>
             <w:rPr>
-              <w:rStyle w:val="Textodelmarcadordeposicin"/>
+              <w:rStyle w:val="PlaceholderText"/>
               <w:lang w:val="es-419"/>
             </w:rPr>
             <w:t>[Título]</w:t>
@@ -7217,7 +7488,7 @@
 </file>
 
 <file path=word/glossary/fontTable.xml><?xml version="1.0" encoding="utf-8"?>
-<w:fonts xmlns:mc="http://schemas.openxmlformats.org/markup-compatibility/2006" xmlns:r="http://schemas.openxmlformats.org/officeDocument/2006/relationships" xmlns:w="http://schemas.openxmlformats.org/wordprocessingml/2006/main" xmlns:w14="http://schemas.microsoft.com/office/word/2010/wordml" xmlns:w15="http://schemas.microsoft.com/office/word/2012/wordml" xmlns:w16cex="http://schemas.microsoft.com/office/word/2018/wordml/cex" xmlns:w16cid="http://schemas.microsoft.com/office/word/2016/wordml/cid" xmlns:w16="http://schemas.microsoft.com/office/word/2018/wordml" xmlns:w16sdtdh="http://schemas.microsoft.com/office/word/2020/wordml/sdtdatahash" xmlns:w16se="http://schemas.microsoft.com/office/word/2015/wordml/symex" mc:Ignorable="w14 w15 w16se w16cid w16 w16cex w16sdtdh">
+<w:fonts xmlns:mc="http://schemas.openxmlformats.org/markup-compatibility/2006" xmlns:r="http://schemas.openxmlformats.org/officeDocument/2006/relationships" xmlns:w="http://schemas.openxmlformats.org/wordprocessingml/2006/main" xmlns:w14="http://schemas.microsoft.com/office/word/2010/wordml" xmlns:w15="http://schemas.microsoft.com/office/word/2012/wordml" xmlns:w16cex="http://schemas.microsoft.com/office/word/2018/wordml/cex" xmlns:w16cid="http://schemas.microsoft.com/office/word/2016/wordml/cid" xmlns:w16="http://schemas.microsoft.com/office/word/2018/wordml" xmlns:w16du="http://schemas.microsoft.com/office/word/2023/wordml/word16du" xmlns:w16sdtdh="http://schemas.microsoft.com/office/word/2020/wordml/sdtdatahash" xmlns:w16se="http://schemas.microsoft.com/office/word/2015/wordml/symex" mc:Ignorable="w14 w15 w16se w16cid w16 w16cex w16sdtdh w16du">
   <w:font w:name="Arial">
     <w:panose1 w:val="020B0604020202020204"/>
     <w:charset w:val="00"/>
@@ -7258,7 +7529,7 @@
     <w:charset w:val="00"/>
     <w:family w:val="swiss"/>
     <w:pitch w:val="variable"/>
-    <w:sig w:usb0="E4002EFF" w:usb1="C000247B" w:usb2="00000009" w:usb3="00000000" w:csb0="000001FF" w:csb1="00000000"/>
+    <w:sig w:usb0="E4002EFF" w:usb1="C200247B" w:usb2="00000009" w:usb3="00000000" w:csb0="000001FF" w:csb1="00000000"/>
   </w:font>
   <w:font w:name="Tahoma">
     <w:panose1 w:val="020B0604030504040204"/>
@@ -7273,7 +7544,7 @@
     <w:charset w:val="86"/>
     <w:family w:val="auto"/>
     <w:pitch w:val="variable"/>
-    <w:sig w:usb0="00000003" w:usb1="288F0000" w:usb2="00000016" w:usb3="00000000" w:csb0="00040001" w:csb1="00000000"/>
+    <w:sig w:usb0="00000203" w:usb1="288F0000" w:usb2="00000016" w:usb3="00000000" w:csb0="00040001" w:csb1="00000000"/>
   </w:font>
   <w:font w:name="Cambria">
     <w:panose1 w:val="02040503050406030204"/>
@@ -7281,6 +7552,12 @@
     <w:family w:val="roman"/>
     <w:pitch w:val="variable"/>
     <w:sig w:usb0="E00006FF" w:usb1="420024FF" w:usb2="02000000" w:usb3="00000000" w:csb0="0000019F" w:csb1="00000000"/>
+  </w:font>
+  <w:font w:name="Aptos">
+    <w:charset w:val="00"/>
+    <w:family w:val="swiss"/>
+    <w:pitch w:val="variable"/>
+    <w:sig w:usb0="20000287" w:usb1="00000003" w:usb2="00000000" w:usb3="00000000" w:csb0="0000019F" w:csb1="00000000"/>
   </w:font>
   <w:font w:name="DengXian">
     <w:altName w:val="等线"/>
@@ -7297,18 +7574,17 @@
     <w:pitch w:val="variable"/>
     <w:sig w:usb0="A00002BF" w:usb1="38CF7CFA" w:usb2="00000016" w:usb3="00000000" w:csb0="0004000F" w:csb1="00000000"/>
   </w:font>
-  <w:font w:name="Calibri Light">
-    <w:panose1 w:val="020F0302020204030204"/>
+  <w:font w:name="Aptos Display">
     <w:charset w:val="00"/>
     <w:family w:val="swiss"/>
     <w:pitch w:val="variable"/>
-    <w:sig w:usb0="E4002EFF" w:usb1="C000247B" w:usb2="00000009" w:usb3="00000000" w:csb0="000001FF" w:csb1="00000000"/>
+    <w:sig w:usb0="20000287" w:usb1="00000003" w:usb2="00000000" w:usb3="00000000" w:csb0="0000019F" w:csb1="00000000"/>
   </w:font>
 </w:fonts>
 </file>
 
 <file path=word/glossary/settings.xml><?xml version="1.0" encoding="utf-8"?>
-<w:settings xmlns:mc="http://schemas.openxmlformats.org/markup-compatibility/2006" xmlns:o="urn:schemas-microsoft-com:office:office" xmlns:r="http://schemas.openxmlformats.org/officeDocument/2006/relationships" xmlns:m="http://schemas.openxmlformats.org/officeDocument/2006/math" xmlns:v="urn:schemas-microsoft-com:vml" xmlns:w10="urn:schemas-microsoft-com:office:word" xmlns:w="http://schemas.openxmlformats.org/wordprocessingml/2006/main" xmlns:w14="http://schemas.microsoft.com/office/word/2010/wordml" xmlns:w15="http://schemas.microsoft.com/office/word/2012/wordml" xmlns:w16cex="http://schemas.microsoft.com/office/word/2018/wordml/cex" xmlns:w16cid="http://schemas.microsoft.com/office/word/2016/wordml/cid" xmlns:w16="http://schemas.microsoft.com/office/word/2018/wordml" xmlns:w16sdtdh="http://schemas.microsoft.com/office/word/2020/wordml/sdtdatahash" xmlns:w16se="http://schemas.microsoft.com/office/word/2015/wordml/symex" xmlns:sl="http://schemas.openxmlformats.org/schemaLibrary/2006/main" mc:Ignorable="w14 w15 w16se w16cid w16 w16cex w16sdtdh">
+<w:settings xmlns:mc="http://schemas.openxmlformats.org/markup-compatibility/2006" xmlns:o="urn:schemas-microsoft-com:office:office" xmlns:r="http://schemas.openxmlformats.org/officeDocument/2006/relationships" xmlns:m="http://schemas.openxmlformats.org/officeDocument/2006/math" xmlns:v="urn:schemas-microsoft-com:vml" xmlns:w10="urn:schemas-microsoft-com:office:word" xmlns:w="http://schemas.openxmlformats.org/wordprocessingml/2006/main" xmlns:w14="http://schemas.microsoft.com/office/word/2010/wordml" xmlns:w15="http://schemas.microsoft.com/office/word/2012/wordml" xmlns:w16cex="http://schemas.microsoft.com/office/word/2018/wordml/cex" xmlns:w16cid="http://schemas.microsoft.com/office/word/2016/wordml/cid" xmlns:w16="http://schemas.microsoft.com/office/word/2018/wordml" xmlns:w16du="http://schemas.microsoft.com/office/word/2023/wordml/word16du" xmlns:w16sdtdh="http://schemas.microsoft.com/office/word/2020/wordml/sdtdatahash" xmlns:w16se="http://schemas.microsoft.com/office/word/2015/wordml/symex" xmlns:sl="http://schemas.openxmlformats.org/schemaLibrary/2006/main" mc:Ignorable="w14 w15 w16se w16cid w16 w16cex w16sdtdh w16du">
   <w:view w:val="normal"/>
   <w:defaultTabStop w:val="720"/>
   <w:hyphenationZone w:val="425"/>
@@ -7324,10 +7600,13 @@
   <w:rsids>
     <w:rsidRoot w:val="006F1D3E"/>
     <w:rsid w:val="00044454"/>
+    <w:rsid w:val="0011190B"/>
     <w:rsid w:val="002038DB"/>
     <w:rsid w:val="002B00FB"/>
     <w:rsid w:val="004301C8"/>
     <w:rsid w:val="00444F61"/>
+    <w:rsid w:val="004868C7"/>
+    <w:rsid w:val="00491416"/>
     <w:rsid w:val="005A214E"/>
     <w:rsid w:val="005D5524"/>
     <w:rsid w:val="006A1C89"/>
@@ -7339,6 +7618,7 @@
     <w:rsid w:val="00CE7DBA"/>
     <w:rsid w:val="00D20EDE"/>
     <w:rsid w:val="00DC553F"/>
+    <w:rsid w:val="00E676E6"/>
     <w:rsid w:val="00EB40D6"/>
   </w:rsids>
   <m:mathPr>
@@ -7362,7 +7642,7 @@
 </file>
 
 <file path=word/glossary/styles.xml><?xml version="1.0" encoding="utf-8"?>
-<w:styles xmlns:mc="http://schemas.openxmlformats.org/markup-compatibility/2006" xmlns:r="http://schemas.openxmlformats.org/officeDocument/2006/relationships" xmlns:w="http://schemas.openxmlformats.org/wordprocessingml/2006/main" xmlns:w14="http://schemas.microsoft.com/office/word/2010/wordml" xmlns:w15="http://schemas.microsoft.com/office/word/2012/wordml" xmlns:w16cex="http://schemas.microsoft.com/office/word/2018/wordml/cex" xmlns:w16cid="http://schemas.microsoft.com/office/word/2016/wordml/cid" xmlns:w16="http://schemas.microsoft.com/office/word/2018/wordml" xmlns:w16sdtdh="http://schemas.microsoft.com/office/word/2020/wordml/sdtdatahash" xmlns:w16se="http://schemas.microsoft.com/office/word/2015/wordml/symex" mc:Ignorable="w14 w15 w16se w16cid w16 w16cex w16sdtdh">
+<w:styles xmlns:mc="http://schemas.openxmlformats.org/markup-compatibility/2006" xmlns:r="http://schemas.openxmlformats.org/officeDocument/2006/relationships" xmlns:w="http://schemas.openxmlformats.org/wordprocessingml/2006/main" xmlns:w14="http://schemas.microsoft.com/office/word/2010/wordml" xmlns:w15="http://schemas.microsoft.com/office/word/2012/wordml" xmlns:w16cex="http://schemas.microsoft.com/office/word/2018/wordml/cex" xmlns:w16cid="http://schemas.microsoft.com/office/word/2016/wordml/cid" xmlns:w16="http://schemas.microsoft.com/office/word/2018/wordml" xmlns:w16du="http://schemas.microsoft.com/office/word/2023/wordml/word16du" xmlns:w16sdtdh="http://schemas.microsoft.com/office/word/2020/wordml/sdtdatahash" xmlns:w16se="http://schemas.microsoft.com/office/word/2015/wordml/symex" mc:Ignorable="w14 w15 w16se w16cid w16 w16cex w16sdtdh w16du">
   <w:docDefaults>
     <w:rPrDefault>
       <w:rPr>
@@ -7760,13 +8040,13 @@
     <w:name w:val="Normal"/>
     <w:qFormat/>
   </w:style>
-  <w:style w:type="character" w:default="1" w:styleId="Fuentedeprrafopredeter">
+  <w:style w:type="character" w:default="1" w:styleId="DefaultParagraphFont">
     <w:name w:val="Default Paragraph Font"/>
     <w:uiPriority w:val="1"/>
     <w:semiHidden/>
     <w:unhideWhenUsed/>
   </w:style>
-  <w:style w:type="table" w:default="1" w:styleId="Tablanormal">
+  <w:style w:type="table" w:default="1" w:styleId="TableNormal">
     <w:name w:val="Normal Table"/>
     <w:uiPriority w:val="99"/>
     <w:semiHidden/>
@@ -7781,15 +8061,15 @@
       </w:tblCellMar>
     </w:tblPr>
   </w:style>
-  <w:style w:type="numbering" w:default="1" w:styleId="Sinlista">
+  <w:style w:type="numbering" w:default="1" w:styleId="NoList">
     <w:name w:val="No List"/>
     <w:uiPriority w:val="99"/>
     <w:semiHidden/>
     <w:unhideWhenUsed/>
   </w:style>
-  <w:style w:type="character" w:styleId="Textodelmarcadordeposicin">
+  <w:style w:type="character" w:styleId="PlaceholderText">
     <w:name w:val="Placeholder Text"/>
-    <w:basedOn w:val="Fuentedeprrafopredeter"/>
+    <w:basedOn w:val="DefaultParagraphFont"/>
     <w:uiPriority w:val="99"/>
     <w:semiHidden/>
     <w:rPr>
@@ -7803,7 +8083,7 @@
 </file>
 
 <file path=word/glossary/webSettings.xml><?xml version="1.0" encoding="utf-8"?>
-<w:webSettings xmlns:mc="http://schemas.openxmlformats.org/markup-compatibility/2006" xmlns:r="http://schemas.openxmlformats.org/officeDocument/2006/relationships" xmlns:w="http://schemas.openxmlformats.org/wordprocessingml/2006/main" xmlns:w14="http://schemas.microsoft.com/office/word/2010/wordml" xmlns:w15="http://schemas.microsoft.com/office/word/2012/wordml" xmlns:w16cex="http://schemas.microsoft.com/office/word/2018/wordml/cex" xmlns:w16cid="http://schemas.microsoft.com/office/word/2016/wordml/cid" xmlns:w16="http://schemas.microsoft.com/office/word/2018/wordml" xmlns:w16sdtdh="http://schemas.microsoft.com/office/word/2020/wordml/sdtdatahash" xmlns:w16se="http://schemas.microsoft.com/office/word/2015/wordml/symex" mc:Ignorable="w14 w15 w16se w16cid w16 w16cex w16sdtdh">
+<w:webSettings xmlns:mc="http://schemas.openxmlformats.org/markup-compatibility/2006" xmlns:r="http://schemas.openxmlformats.org/officeDocument/2006/relationships" xmlns:w="http://schemas.openxmlformats.org/wordprocessingml/2006/main" xmlns:w14="http://schemas.microsoft.com/office/word/2010/wordml" xmlns:w15="http://schemas.microsoft.com/office/word/2012/wordml" xmlns:w16cex="http://schemas.microsoft.com/office/word/2018/wordml/cex" xmlns:w16cid="http://schemas.microsoft.com/office/word/2016/wordml/cid" xmlns:w16="http://schemas.microsoft.com/office/word/2018/wordml" xmlns:w16du="http://schemas.microsoft.com/office/word/2023/wordml/word16du" xmlns:w16sdtdh="http://schemas.microsoft.com/office/word/2020/wordml/sdtdatahash" xmlns:w16se="http://schemas.microsoft.com/office/word/2015/wordml/symex" mc:Ignorable="w14 w15 w16se w16cid w16 w16cex w16sdtdh w16du">
   <w:optimizeForBrowser/>
   <w:relyOnVML/>
   <w:allowPNG/>
